--- a/алгоритмы/отчёты/lab4.docx
+++ b/алгоритмы/отчёты/lab4.docx
@@ -936,6 +936,601 @@
       <w:pPr>
         <w:spacing w:line="360" w:lineRule="auto"/>
         <w:ind w:firstLine="720"/>
+        <w:jc w:val="both"/>
+        <w:rPr>
+          <w:sz w:val="28"/>
+          <w:szCs w:val="28"/>
+        </w:rPr>
+      </w:pPr>
+    </w:p>
+    <w:p>
+      <w:pPr>
+        <w:spacing w:line="360" w:lineRule="auto"/>
+        <w:ind w:firstLine="720"/>
+        <w:jc w:val="both"/>
+        <w:rPr>
+          <w:sz w:val="28"/>
+          <w:szCs w:val="28"/>
+        </w:rPr>
+      </w:pPr>
+      <w:r>
+        <w:rPr>
+          <w:i/>
+          <w:sz w:val="28"/>
+          <w:szCs w:val="28"/>
+          <w:lang w:val="en-US"/>
+        </w:rPr>
+        <w:t>Queue</w:t>
+      </w:r>
+      <w:r>
+        <w:rPr>
+          <w:sz w:val="28"/>
+          <w:szCs w:val="28"/>
+        </w:rPr>
+        <w:t xml:space="preserve"> – </w:t>
+      </w:r>
+      <w:r>
+        <w:rPr>
+          <w:sz w:val="28"/>
+          <w:szCs w:val="28"/>
+        </w:rPr>
+        <w:t>класс очереди</w:t>
+      </w:r>
+      <w:r>
+        <w:rPr>
+          <w:sz w:val="28"/>
+          <w:szCs w:val="28"/>
+        </w:rPr>
+        <w:t xml:space="preserve">. </w:t>
+      </w:r>
+      <w:r>
+        <w:rPr>
+          <w:sz w:val="28"/>
+          <w:szCs w:val="28"/>
+        </w:rPr>
+        <w:t>Реализован следующим набором полей и методов</w:t>
+      </w:r>
+      <w:r>
+        <w:rPr>
+          <w:sz w:val="28"/>
+          <w:szCs w:val="28"/>
+        </w:rPr>
+        <w:t>:</w:t>
+      </w:r>
+    </w:p>
+    <w:p>
+      <w:pPr>
+        <w:spacing w:line="360" w:lineRule="auto"/>
+        <w:ind w:firstLine="720"/>
+        <w:jc w:val="both"/>
+        <w:rPr>
+          <w:sz w:val="28"/>
+          <w:szCs w:val="28"/>
+        </w:rPr>
+      </w:pPr>
+      <w:r>
+        <w:rPr>
+          <w:i/>
+          <w:sz w:val="28"/>
+          <w:szCs w:val="28"/>
+          <w:lang w:val="en-US"/>
+        </w:rPr>
+        <w:t>count</w:t>
+      </w:r>
+      <w:r>
+        <w:rPr>
+          <w:sz w:val="28"/>
+          <w:szCs w:val="28"/>
+        </w:rPr>
+        <w:t xml:space="preserve"> – </w:t>
+      </w:r>
+      <w:r>
+        <w:rPr>
+          <w:sz w:val="28"/>
+          <w:szCs w:val="28"/>
+        </w:rPr>
+        <w:t>количество элементов</w:t>
+      </w:r>
+    </w:p>
+    <w:p>
+      <w:pPr>
+        <w:spacing w:line="360" w:lineRule="auto"/>
+        <w:ind w:firstLine="720"/>
+        <w:jc w:val="both"/>
+        <w:rPr>
+          <w:sz w:val="28"/>
+          <w:szCs w:val="28"/>
+        </w:rPr>
+      </w:pPr>
+      <w:r>
+        <w:rPr>
+          <w:i/>
+          <w:sz w:val="28"/>
+          <w:szCs w:val="28"/>
+          <w:lang w:val="en-US"/>
+        </w:rPr>
+        <w:t>first</w:t>
+      </w:r>
+      <w:r>
+        <w:rPr>
+          <w:sz w:val="28"/>
+          <w:szCs w:val="28"/>
+        </w:rPr>
+        <w:t xml:space="preserve"> – </w:t>
+      </w:r>
+      <w:r>
+        <w:rPr>
+          <w:sz w:val="28"/>
+          <w:szCs w:val="28"/>
+        </w:rPr>
+        <w:t>первый элемент</w:t>
+      </w:r>
+    </w:p>
+    <w:p>
+      <w:pPr>
+        <w:spacing w:line="360" w:lineRule="auto"/>
+        <w:ind w:firstLine="720"/>
+        <w:jc w:val="both"/>
+        <w:rPr>
+          <w:sz w:val="28"/>
+          <w:szCs w:val="28"/>
+        </w:rPr>
+      </w:pPr>
+      <w:r>
+        <w:rPr>
+          <w:i/>
+          <w:sz w:val="28"/>
+          <w:szCs w:val="28"/>
+          <w:lang w:val="en-US"/>
+        </w:rPr>
+        <w:t>last</w:t>
+      </w:r>
+      <w:r>
+        <w:rPr>
+          <w:sz w:val="28"/>
+          <w:szCs w:val="28"/>
+        </w:rPr>
+        <w:t xml:space="preserve"> – </w:t>
+      </w:r>
+      <w:r>
+        <w:rPr>
+          <w:sz w:val="28"/>
+          <w:szCs w:val="28"/>
+        </w:rPr>
+        <w:t>последний элемент</w:t>
+      </w:r>
+    </w:p>
+    <w:p>
+      <w:pPr>
+        <w:spacing w:line="360" w:lineRule="auto"/>
+        <w:ind w:firstLine="720"/>
+        <w:jc w:val="both"/>
+        <w:rPr>
+          <w:sz w:val="28"/>
+          <w:szCs w:val="28"/>
+        </w:rPr>
+      </w:pPr>
+      <w:proofErr w:type="gramStart"/>
+      <w:r>
+        <w:rPr>
+          <w:i/>
+          <w:sz w:val="28"/>
+          <w:szCs w:val="28"/>
+          <w:lang w:val="en-US"/>
+        </w:rPr>
+        <w:t>push</w:t>
+      </w:r>
+      <w:r>
+        <w:rPr>
+          <w:i/>
+          <w:sz w:val="28"/>
+          <w:szCs w:val="28"/>
+        </w:rPr>
+        <w:t>(</w:t>
+      </w:r>
+      <w:proofErr w:type="gramEnd"/>
+      <w:r>
+        <w:rPr>
+          <w:i/>
+          <w:sz w:val="28"/>
+          <w:szCs w:val="28"/>
+        </w:rPr>
+        <w:t>)</w:t>
+      </w:r>
+    </w:p>
+    <w:p>
+      <w:pPr>
+        <w:spacing w:line="360" w:lineRule="auto"/>
+        <w:ind w:firstLine="720"/>
+        <w:jc w:val="both"/>
+        <w:rPr>
+          <w:sz w:val="28"/>
+          <w:szCs w:val="28"/>
+        </w:rPr>
+      </w:pPr>
+      <w:r>
+        <w:rPr>
+          <w:sz w:val="28"/>
+          <w:szCs w:val="28"/>
+        </w:rPr>
+        <w:t>Метод добавления</w:t>
+      </w:r>
+      <w:r>
+        <w:rPr>
+          <w:sz w:val="28"/>
+          <w:szCs w:val="28"/>
+        </w:rPr>
+        <w:t xml:space="preserve"> в конец</w:t>
+      </w:r>
+      <w:r>
+        <w:rPr>
+          <w:sz w:val="28"/>
+          <w:szCs w:val="28"/>
+        </w:rPr>
+        <w:t xml:space="preserve"> очереди.</w:t>
+      </w:r>
+    </w:p>
+    <w:p>
+      <w:pPr>
+        <w:spacing w:line="360" w:lineRule="auto"/>
+        <w:ind w:firstLine="720"/>
+        <w:jc w:val="both"/>
+        <w:rPr>
+          <w:sz w:val="28"/>
+          <w:szCs w:val="28"/>
+        </w:rPr>
+      </w:pPr>
+      <w:bookmarkStart w:id="0" w:name="_GoBack"/>
+      <w:r>
+        <w:rPr>
+          <w:sz w:val="28"/>
+          <w:szCs w:val="28"/>
+        </w:rPr>
+        <w:t>Входные данные</w:t>
+      </w:r>
+      <w:r>
+        <w:rPr>
+          <w:sz w:val="28"/>
+          <w:szCs w:val="28"/>
+        </w:rPr>
+        <w:t xml:space="preserve">: </w:t>
+      </w:r>
+      <w:r>
+        <w:rPr>
+          <w:sz w:val="28"/>
+          <w:szCs w:val="28"/>
+        </w:rPr>
+        <w:t>данные для записи в очередь</w:t>
+      </w:r>
+    </w:p>
+    <w:p>
+      <w:pPr>
+        <w:spacing w:line="360" w:lineRule="auto"/>
+        <w:ind w:firstLine="720"/>
+        <w:jc w:val="both"/>
+        <w:rPr>
+          <w:sz w:val="28"/>
+          <w:szCs w:val="28"/>
+        </w:rPr>
+      </w:pPr>
+      <w:r>
+        <w:rPr>
+          <w:sz w:val="28"/>
+          <w:szCs w:val="28"/>
+        </w:rPr>
+        <w:t>Выходные данные</w:t>
+      </w:r>
+      <w:r>
+        <w:rPr>
+          <w:sz w:val="28"/>
+          <w:szCs w:val="28"/>
+        </w:rPr>
+        <w:t xml:space="preserve">: </w:t>
+      </w:r>
+      <w:r>
+        <w:rPr>
+          <w:sz w:val="28"/>
+          <w:szCs w:val="28"/>
+        </w:rPr>
+        <w:t>отсутствуют</w:t>
+      </w:r>
+    </w:p>
+    <w:bookmarkEnd w:id="0"/>
+    <w:p>
+      <w:pPr>
+        <w:spacing w:line="360" w:lineRule="auto"/>
+        <w:ind w:firstLine="720"/>
+        <w:jc w:val="both"/>
+        <w:rPr>
+          <w:sz w:val="28"/>
+          <w:szCs w:val="28"/>
+        </w:rPr>
+      </w:pPr>
+    </w:p>
+    <w:p>
+      <w:pPr>
+        <w:spacing w:line="360" w:lineRule="auto"/>
+        <w:ind w:firstLine="720"/>
+        <w:jc w:val="both"/>
+        <w:rPr>
+          <w:sz w:val="28"/>
+          <w:szCs w:val="28"/>
+        </w:rPr>
+      </w:pPr>
+      <w:proofErr w:type="gramStart"/>
+      <w:r>
+        <w:rPr>
+          <w:i/>
+          <w:sz w:val="28"/>
+          <w:szCs w:val="28"/>
+          <w:lang w:val="en-US"/>
+        </w:rPr>
+        <w:lastRenderedPageBreak/>
+        <w:t>pop</w:t>
+      </w:r>
+      <w:r>
+        <w:rPr>
+          <w:i/>
+          <w:sz w:val="28"/>
+          <w:szCs w:val="28"/>
+        </w:rPr>
+        <w:t>(</w:t>
+      </w:r>
+      <w:proofErr w:type="gramEnd"/>
+      <w:r>
+        <w:rPr>
+          <w:i/>
+          <w:sz w:val="28"/>
+          <w:szCs w:val="28"/>
+        </w:rPr>
+        <w:t>)</w:t>
+      </w:r>
+    </w:p>
+    <w:p>
+      <w:pPr>
+        <w:spacing w:line="360" w:lineRule="auto"/>
+        <w:ind w:firstLine="720"/>
+        <w:jc w:val="both"/>
+        <w:rPr>
+          <w:sz w:val="28"/>
+          <w:szCs w:val="28"/>
+        </w:rPr>
+      </w:pPr>
+      <w:r>
+        <w:rPr>
+          <w:sz w:val="28"/>
+          <w:szCs w:val="28"/>
+        </w:rPr>
+        <w:t xml:space="preserve">Метод удаления </w:t>
+      </w:r>
+      <w:r>
+        <w:rPr>
+          <w:sz w:val="28"/>
+          <w:szCs w:val="28"/>
+        </w:rPr>
+        <w:t>из начала очереди</w:t>
+      </w:r>
+      <w:r>
+        <w:rPr>
+          <w:sz w:val="28"/>
+          <w:szCs w:val="28"/>
+        </w:rPr>
+        <w:t>.</w:t>
+      </w:r>
+    </w:p>
+    <w:p>
+      <w:pPr>
+        <w:spacing w:line="360" w:lineRule="auto"/>
+        <w:ind w:firstLine="720"/>
+        <w:jc w:val="both"/>
+        <w:rPr>
+          <w:sz w:val="28"/>
+          <w:szCs w:val="28"/>
+        </w:rPr>
+      </w:pPr>
+      <w:r>
+        <w:rPr>
+          <w:sz w:val="28"/>
+          <w:szCs w:val="28"/>
+        </w:rPr>
+        <w:t>Входные данные</w:t>
+      </w:r>
+      <w:r>
+        <w:rPr>
+          <w:sz w:val="28"/>
+          <w:szCs w:val="28"/>
+        </w:rPr>
+        <w:t xml:space="preserve">: </w:t>
+      </w:r>
+      <w:r>
+        <w:rPr>
+          <w:sz w:val="28"/>
+          <w:szCs w:val="28"/>
+        </w:rPr>
+        <w:t>отсутствуют</w:t>
+      </w:r>
+    </w:p>
+    <w:p>
+      <w:pPr>
+        <w:spacing w:line="360" w:lineRule="auto"/>
+        <w:ind w:firstLine="720"/>
+        <w:jc w:val="both"/>
+        <w:rPr>
+          <w:sz w:val="28"/>
+          <w:szCs w:val="28"/>
+        </w:rPr>
+      </w:pPr>
+      <w:r>
+        <w:rPr>
+          <w:sz w:val="28"/>
+          <w:szCs w:val="28"/>
+        </w:rPr>
+        <w:t>Выходные данные</w:t>
+      </w:r>
+      <w:r>
+        <w:rPr>
+          <w:sz w:val="28"/>
+          <w:szCs w:val="28"/>
+        </w:rPr>
+        <w:t xml:space="preserve">: </w:t>
+      </w:r>
+      <w:r>
+        <w:rPr>
+          <w:sz w:val="28"/>
+          <w:szCs w:val="28"/>
+        </w:rPr>
+        <w:t>отсутствуют</w:t>
+      </w:r>
+    </w:p>
+    <w:p>
+      <w:pPr>
+        <w:spacing w:line="360" w:lineRule="auto"/>
+        <w:ind w:firstLine="720"/>
+        <w:jc w:val="both"/>
+        <w:rPr>
+          <w:sz w:val="28"/>
+          <w:szCs w:val="28"/>
+        </w:rPr>
+      </w:pPr>
+    </w:p>
+    <w:p>
+      <w:pPr>
+        <w:spacing w:line="360" w:lineRule="auto"/>
+        <w:ind w:firstLine="720"/>
+        <w:jc w:val="both"/>
+        <w:rPr>
+          <w:sz w:val="28"/>
+          <w:szCs w:val="28"/>
+        </w:rPr>
+      </w:pPr>
+      <w:r>
+        <w:rPr>
+          <w:i/>
+          <w:sz w:val="28"/>
+          <w:szCs w:val="28"/>
+          <w:lang w:val="en-US"/>
+        </w:rPr>
+        <w:t>Node</w:t>
+      </w:r>
+      <w:r>
+        <w:rPr>
+          <w:sz w:val="28"/>
+          <w:szCs w:val="28"/>
+        </w:rPr>
+        <w:t xml:space="preserve"> – </w:t>
+      </w:r>
+      <w:r>
+        <w:rPr>
+          <w:sz w:val="28"/>
+          <w:szCs w:val="28"/>
+        </w:rPr>
+        <w:t>класс элемента очереди</w:t>
+      </w:r>
+      <w:r>
+        <w:rPr>
+          <w:sz w:val="28"/>
+          <w:szCs w:val="28"/>
+        </w:rPr>
+        <w:t xml:space="preserve">. </w:t>
+      </w:r>
+      <w:r>
+        <w:rPr>
+          <w:sz w:val="28"/>
+          <w:szCs w:val="28"/>
+        </w:rPr>
+        <w:t>Реализован следующим набором полей и методов</w:t>
+      </w:r>
+      <w:r>
+        <w:rPr>
+          <w:sz w:val="28"/>
+          <w:szCs w:val="28"/>
+        </w:rPr>
+        <w:t>:</w:t>
+      </w:r>
+    </w:p>
+    <w:p>
+      <w:pPr>
+        <w:spacing w:line="360" w:lineRule="auto"/>
+        <w:ind w:firstLine="720"/>
+        <w:jc w:val="both"/>
+        <w:rPr>
+          <w:sz w:val="28"/>
+          <w:szCs w:val="28"/>
+        </w:rPr>
+      </w:pPr>
+      <w:r>
+        <w:rPr>
+          <w:i/>
+          <w:sz w:val="28"/>
+          <w:szCs w:val="28"/>
+          <w:lang w:val="en-US"/>
+        </w:rPr>
+        <w:t>data</w:t>
+      </w:r>
+      <w:r>
+        <w:rPr>
+          <w:sz w:val="28"/>
+          <w:szCs w:val="28"/>
+        </w:rPr>
+        <w:t xml:space="preserve"> – </w:t>
+      </w:r>
+      <w:r>
+        <w:rPr>
+          <w:sz w:val="28"/>
+          <w:szCs w:val="28"/>
+        </w:rPr>
+        <w:t>данные</w:t>
+      </w:r>
+    </w:p>
+    <w:p>
+      <w:pPr>
+        <w:spacing w:line="360" w:lineRule="auto"/>
+        <w:ind w:firstLine="720"/>
+        <w:jc w:val="both"/>
+        <w:rPr>
+          <w:sz w:val="28"/>
+          <w:szCs w:val="28"/>
+        </w:rPr>
+      </w:pPr>
+      <w:r>
+        <w:rPr>
+          <w:i/>
+          <w:sz w:val="28"/>
+          <w:szCs w:val="28"/>
+          <w:lang w:val="en-US"/>
+        </w:rPr>
+        <w:t>next</w:t>
+      </w:r>
+      <w:r>
+        <w:rPr>
+          <w:sz w:val="28"/>
+          <w:szCs w:val="28"/>
+        </w:rPr>
+        <w:t xml:space="preserve"> – </w:t>
+      </w:r>
+      <w:r>
+        <w:rPr>
+          <w:sz w:val="28"/>
+          <w:szCs w:val="28"/>
+        </w:rPr>
+        <w:t>следующий элемент</w:t>
+      </w:r>
+    </w:p>
+    <w:p>
+      <w:pPr>
+        <w:spacing w:line="360" w:lineRule="auto"/>
+        <w:ind w:firstLine="720"/>
+        <w:jc w:val="both"/>
+        <w:rPr>
+          <w:sz w:val="28"/>
+          <w:szCs w:val="28"/>
+        </w:rPr>
+      </w:pPr>
+    </w:p>
+    <w:p>
+      <w:pPr>
+        <w:spacing w:line="360" w:lineRule="auto"/>
+        <w:ind w:firstLine="708"/>
         <w:jc w:val="both"/>
         <w:rPr>
           <w:sz w:val="28"/>
@@ -1006,7 +1601,7 @@
             <v:path o:extrusionok="f" gradientshapeok="t" o:connecttype="rect"/>
             <o:lock v:ext="edit" aspectratio="t"/>
           </v:shapetype>
-          <v:shape id="_x0000_i1025" type="#_x0000_t75" style="width:430.95pt;height:212.8pt">
+          <v:shape id="_x0000_i1025" type="#_x0000_t75" style="width:431.25pt;height:213pt">
             <v:imagedata r:id="rId6" o:title="4uml"/>
           </v:shape>
         </w:pict>
@@ -1057,8 +1652,29 @@
         </w:rPr>
         <w:t xml:space="preserve"> задачи 1</w:t>
       </w:r>
-      <w:bookmarkStart w:id="0" w:name="_GoBack"/>
-      <w:bookmarkEnd w:id="0"/>
+    </w:p>
+    <w:p>
+      <w:pPr>
+        <w:spacing w:line="360" w:lineRule="auto"/>
+        <w:rPr>
+          <w:sz w:val="28"/>
+          <w:szCs w:val="28"/>
+        </w:rPr>
+      </w:pPr>
+      <w:r>
+        <w:rPr>
+          <w:sz w:val="28"/>
+          <w:szCs w:val="28"/>
+        </w:rPr>
+        <w:t>Алгоритм решения</w:t>
+      </w:r>
+      <w:r>
+        <w:rPr>
+          <w:sz w:val="28"/>
+          <w:szCs w:val="28"/>
+        </w:rPr>
+        <w:t xml:space="preserve"> задачи представлен на рисунке 2</w:t>
+      </w:r>
     </w:p>
     <w:p>
       <w:pPr>
@@ -1074,29 +1690,6 @@
           <w:szCs w:val="28"/>
         </w:rPr>
         <w:lastRenderedPageBreak/>
-        <w:t>Алгоритм решения</w:t>
-      </w:r>
-      <w:r>
-        <w:rPr>
-          <w:sz w:val="28"/>
-          <w:szCs w:val="28"/>
-        </w:rPr>
-        <w:t xml:space="preserve"> задачи представлен на рисунке 2</w:t>
-      </w:r>
-    </w:p>
-    <w:p>
-      <w:pPr>
-        <w:spacing w:line="360" w:lineRule="auto"/>
-        <w:rPr>
-          <w:sz w:val="28"/>
-          <w:szCs w:val="28"/>
-        </w:rPr>
-      </w:pPr>
-      <w:r>
-        <w:rPr>
-          <w:sz w:val="28"/>
-          <w:szCs w:val="28"/>
-        </w:rPr>
         <w:pict>
           <v:shape id="_x0000_i1026" type="#_x0000_t75" style="width:424.5pt;height:536.25pt">
             <v:imagedata r:id="rId7" o:title="4-Страница 1" cropbottom="18121f" cropright="32091f"/>
@@ -1151,8 +1744,8 @@
         </w:rPr>
         <w:lastRenderedPageBreak/>
         <w:pict>
-          <v:shape id="_x0000_i1027" type="#_x0000_t75" style="width:378.25pt;height:697.45pt">
-            <v:imagedata r:id="rId7" o:title="4-Страница 1" cropleft="33746f"/>
+          <v:shape id="_x0000_i1029" type="#_x0000_t75" style="width:380.25pt;height:689.25pt">
+            <v:imagedata r:id="rId8" o:title="4-Страница 1.drawio" cropleft="33452f"/>
           </v:shape>
         </w:pict>
       </w:r>
@@ -1233,251 +1826,134 @@
     <w:p>
       <w:pPr>
         <w:spacing w:line="360" w:lineRule="auto"/>
-        <w:ind w:firstLine="709"/>
-        <w:jc w:val="both"/>
-        <w:rPr>
-          <w:rFonts w:ascii="Courier New" w:hAnsi="Courier New" w:cs="Courier New"/>
-          <w:i/>
-          <w:sz w:val="28"/>
-          <w:szCs w:val="28"/>
-          <w:lang w:val="en-US"/>
-        </w:rPr>
-      </w:pPr>
-      <w:r>
-        <w:rPr>
-          <w:rFonts w:ascii="Courier New" w:hAnsi="Courier New" w:cs="Courier New"/>
-          <w:i/>
-          <w:sz w:val="28"/>
-          <w:szCs w:val="28"/>
-          <w:lang w:val="en-US"/>
-        </w:rPr>
-        <w:t>#include &lt;</w:t>
-      </w:r>
-      <w:proofErr w:type="spellStart"/>
-      <w:r>
-        <w:rPr>
-          <w:rFonts w:ascii="Courier New" w:hAnsi="Courier New" w:cs="Courier New"/>
-          <w:i/>
-          <w:sz w:val="28"/>
-          <w:szCs w:val="28"/>
-          <w:lang w:val="en-US"/>
-        </w:rPr>
-        <w:t>iostream</w:t>
-      </w:r>
-      <w:proofErr w:type="spellEnd"/>
-      <w:r>
-        <w:rPr>
-          <w:rFonts w:ascii="Courier New" w:hAnsi="Courier New" w:cs="Courier New"/>
-          <w:i/>
-          <w:sz w:val="28"/>
-          <w:szCs w:val="28"/>
-          <w:lang w:val="en-US"/>
-        </w:rPr>
-        <w:t>&gt;</w:t>
-      </w:r>
-    </w:p>
-    <w:p>
-      <w:pPr>
-        <w:spacing w:line="360" w:lineRule="auto"/>
-        <w:ind w:firstLine="709"/>
-        <w:jc w:val="both"/>
-        <w:rPr>
-          <w:rFonts w:ascii="Courier New" w:hAnsi="Courier New" w:cs="Courier New"/>
-          <w:i/>
-          <w:sz w:val="28"/>
-          <w:szCs w:val="28"/>
-          <w:lang w:val="en-US"/>
-        </w:rPr>
-      </w:pPr>
-      <w:r>
-        <w:rPr>
-          <w:rFonts w:ascii="Courier New" w:hAnsi="Courier New" w:cs="Courier New"/>
-          <w:i/>
-          <w:sz w:val="28"/>
-          <w:szCs w:val="28"/>
-          <w:lang w:val="en-US"/>
-        </w:rPr>
-        <w:t xml:space="preserve">using namespace </w:t>
-      </w:r>
-      <w:proofErr w:type="spellStart"/>
-      <w:r>
-        <w:rPr>
-          <w:rFonts w:ascii="Courier New" w:hAnsi="Courier New" w:cs="Courier New"/>
-          <w:i/>
-          <w:sz w:val="28"/>
-          <w:szCs w:val="28"/>
-          <w:lang w:val="en-US"/>
-        </w:rPr>
-        <w:t>std</w:t>
-      </w:r>
-      <w:proofErr w:type="spellEnd"/>
-      <w:r>
-        <w:rPr>
-          <w:rFonts w:ascii="Courier New" w:hAnsi="Courier New" w:cs="Courier New"/>
-          <w:i/>
-          <w:sz w:val="28"/>
-          <w:szCs w:val="28"/>
-          <w:lang w:val="en-US"/>
-        </w:rPr>
-        <w:t>;</w:t>
-      </w:r>
-    </w:p>
-    <w:p>
-      <w:pPr>
-        <w:spacing w:line="360" w:lineRule="auto"/>
-        <w:ind w:firstLine="709"/>
-        <w:jc w:val="both"/>
-        <w:rPr>
-          <w:rFonts w:ascii="Courier New" w:hAnsi="Courier New" w:cs="Courier New"/>
-          <w:i/>
-          <w:sz w:val="28"/>
-          <w:szCs w:val="28"/>
-          <w:lang w:val="en-US"/>
-        </w:rPr>
-      </w:pPr>
-      <w:r>
-        <w:rPr>
-          <w:rFonts w:ascii="Courier New" w:hAnsi="Courier New" w:cs="Courier New"/>
-          <w:i/>
-          <w:sz w:val="28"/>
-          <w:szCs w:val="28"/>
-          <w:lang w:val="en-US"/>
-        </w:rPr>
-        <w:t>template &lt;</w:t>
-      </w:r>
-      <w:proofErr w:type="spellStart"/>
-      <w:r>
-        <w:rPr>
-          <w:rFonts w:ascii="Courier New" w:hAnsi="Courier New" w:cs="Courier New"/>
-          <w:i/>
-          <w:sz w:val="28"/>
-          <w:szCs w:val="28"/>
-          <w:lang w:val="en-US"/>
-        </w:rPr>
-        <w:t>typename</w:t>
-      </w:r>
-      <w:proofErr w:type="spellEnd"/>
-      <w:r>
-        <w:rPr>
-          <w:rFonts w:ascii="Courier New" w:hAnsi="Courier New" w:cs="Courier New"/>
-          <w:i/>
-          <w:sz w:val="28"/>
-          <w:szCs w:val="28"/>
-          <w:lang w:val="en-US"/>
-        </w:rPr>
-        <w:t xml:space="preserve"> Type&gt; class Node;</w:t>
-      </w:r>
-    </w:p>
-    <w:p>
-      <w:pPr>
-        <w:spacing w:line="360" w:lineRule="auto"/>
-        <w:ind w:firstLine="709"/>
-        <w:jc w:val="both"/>
-        <w:rPr>
-          <w:rFonts w:ascii="Courier New" w:hAnsi="Courier New" w:cs="Courier New"/>
-          <w:i/>
-          <w:sz w:val="28"/>
-          <w:szCs w:val="28"/>
-          <w:lang w:val="en-US"/>
-        </w:rPr>
-      </w:pPr>
-      <w:r>
-        <w:rPr>
-          <w:rFonts w:ascii="Courier New" w:hAnsi="Courier New" w:cs="Courier New"/>
-          <w:i/>
-          <w:sz w:val="28"/>
-          <w:szCs w:val="28"/>
-          <w:lang w:val="en-US"/>
-        </w:rPr>
-        <w:t>template &lt;</w:t>
-      </w:r>
-      <w:proofErr w:type="spellStart"/>
-      <w:r>
-        <w:rPr>
-          <w:rFonts w:ascii="Courier New" w:hAnsi="Courier New" w:cs="Courier New"/>
-          <w:i/>
-          <w:sz w:val="28"/>
-          <w:szCs w:val="28"/>
-          <w:lang w:val="en-US"/>
-        </w:rPr>
-        <w:t>typename</w:t>
-      </w:r>
-      <w:proofErr w:type="spellEnd"/>
-      <w:r>
-        <w:rPr>
-          <w:rFonts w:ascii="Courier New" w:hAnsi="Courier New" w:cs="Courier New"/>
-          <w:i/>
-          <w:sz w:val="28"/>
-          <w:szCs w:val="28"/>
-          <w:lang w:val="en-US"/>
-        </w:rPr>
-        <w:t xml:space="preserve"> Type&gt; class Queue;</w:t>
-      </w:r>
-    </w:p>
-    <w:p>
-      <w:pPr>
-        <w:spacing w:line="360" w:lineRule="auto"/>
-        <w:ind w:firstLine="709"/>
-        <w:jc w:val="both"/>
-        <w:rPr>
-          <w:rFonts w:ascii="Courier New" w:hAnsi="Courier New" w:cs="Courier New"/>
-          <w:i/>
-          <w:sz w:val="28"/>
-          <w:szCs w:val="28"/>
-          <w:lang w:val="en-US"/>
-        </w:rPr>
-      </w:pPr>
-    </w:p>
-    <w:p>
-      <w:pPr>
-        <w:spacing w:line="360" w:lineRule="auto"/>
-        <w:ind w:firstLine="709"/>
-        <w:jc w:val="both"/>
-        <w:rPr>
-          <w:rFonts w:ascii="Courier New" w:hAnsi="Courier New" w:cs="Courier New"/>
-          <w:i/>
-          <w:sz w:val="28"/>
-          <w:szCs w:val="28"/>
-          <w:lang w:val="en-US"/>
-        </w:rPr>
-      </w:pPr>
-      <w:r>
-        <w:rPr>
-          <w:rFonts w:ascii="Courier New" w:hAnsi="Courier New" w:cs="Courier New"/>
-          <w:i/>
-          <w:sz w:val="28"/>
-          <w:szCs w:val="28"/>
-          <w:lang w:val="en-US"/>
-        </w:rPr>
-        <w:t>template &lt;</w:t>
-      </w:r>
-      <w:proofErr w:type="spellStart"/>
-      <w:r>
-        <w:rPr>
-          <w:rFonts w:ascii="Courier New" w:hAnsi="Courier New" w:cs="Courier New"/>
-          <w:i/>
-          <w:sz w:val="28"/>
-          <w:szCs w:val="28"/>
-          <w:lang w:val="en-US"/>
-        </w:rPr>
-        <w:t>typename</w:t>
-      </w:r>
-      <w:proofErr w:type="spellEnd"/>
-      <w:r>
-        <w:rPr>
-          <w:rFonts w:ascii="Courier New" w:hAnsi="Courier New" w:cs="Courier New"/>
-          <w:i/>
-          <w:sz w:val="28"/>
-          <w:szCs w:val="28"/>
-          <w:lang w:val="en-US"/>
-        </w:rPr>
-        <w:t xml:space="preserve"> Type&gt;</w:t>
-      </w:r>
-    </w:p>
-    <w:p>
-      <w:pPr>
-        <w:spacing w:line="360" w:lineRule="auto"/>
-        <w:ind w:firstLine="709"/>
+        <w:jc w:val="both"/>
+        <w:rPr>
+          <w:rFonts w:ascii="Courier New" w:hAnsi="Courier New" w:cs="Courier New"/>
+          <w:i/>
+          <w:sz w:val="28"/>
+          <w:szCs w:val="28"/>
+          <w:lang w:val="en-US"/>
+        </w:rPr>
+      </w:pPr>
+      <w:r>
+        <w:rPr>
+          <w:rFonts w:ascii="Courier New" w:hAnsi="Courier New" w:cs="Courier New"/>
+          <w:i/>
+          <w:sz w:val="28"/>
+          <w:szCs w:val="28"/>
+          <w:lang w:val="en-US"/>
+        </w:rPr>
+        <w:t>#include &lt;iostream&gt;</w:t>
+      </w:r>
+    </w:p>
+    <w:p>
+      <w:pPr>
+        <w:spacing w:line="360" w:lineRule="auto"/>
+        <w:jc w:val="both"/>
+        <w:rPr>
+          <w:rFonts w:ascii="Courier New" w:hAnsi="Courier New" w:cs="Courier New"/>
+          <w:i/>
+          <w:sz w:val="28"/>
+          <w:szCs w:val="28"/>
+          <w:lang w:val="en-US"/>
+        </w:rPr>
+      </w:pPr>
+      <w:r>
+        <w:rPr>
+          <w:rFonts w:ascii="Courier New" w:hAnsi="Courier New" w:cs="Courier New"/>
+          <w:i/>
+          <w:sz w:val="28"/>
+          <w:szCs w:val="28"/>
+          <w:lang w:val="en-US"/>
+        </w:rPr>
+        <w:t>using namespace std;</w:t>
+      </w:r>
+    </w:p>
+    <w:p>
+      <w:pPr>
+        <w:spacing w:line="360" w:lineRule="auto"/>
+        <w:jc w:val="both"/>
+        <w:rPr>
+          <w:rFonts w:ascii="Courier New" w:hAnsi="Courier New" w:cs="Courier New"/>
+          <w:i/>
+          <w:sz w:val="28"/>
+          <w:szCs w:val="28"/>
+          <w:lang w:val="en-US"/>
+        </w:rPr>
+      </w:pPr>
+      <w:r>
+        <w:rPr>
+          <w:rFonts w:ascii="Courier New" w:hAnsi="Courier New" w:cs="Courier New"/>
+          <w:i/>
+          <w:sz w:val="28"/>
+          <w:szCs w:val="28"/>
+          <w:lang w:val="en-US"/>
+        </w:rPr>
+        <w:t>template &lt;typename Type&gt; class Node;</w:t>
+      </w:r>
+    </w:p>
+    <w:p>
+      <w:pPr>
+        <w:spacing w:line="360" w:lineRule="auto"/>
+        <w:jc w:val="both"/>
+        <w:rPr>
+          <w:rFonts w:ascii="Courier New" w:hAnsi="Courier New" w:cs="Courier New"/>
+          <w:i/>
+          <w:sz w:val="28"/>
+          <w:szCs w:val="28"/>
+          <w:lang w:val="en-US"/>
+        </w:rPr>
+      </w:pPr>
+      <w:r>
+        <w:rPr>
+          <w:rFonts w:ascii="Courier New" w:hAnsi="Courier New" w:cs="Courier New"/>
+          <w:i/>
+          <w:sz w:val="28"/>
+          <w:szCs w:val="28"/>
+          <w:lang w:val="en-US"/>
+        </w:rPr>
+        <w:t>template &lt;typename Type&gt; class Queue;</w:t>
+      </w:r>
+    </w:p>
+    <w:p>
+      <w:pPr>
+        <w:spacing w:line="360" w:lineRule="auto"/>
+        <w:jc w:val="both"/>
+        <w:rPr>
+          <w:rFonts w:ascii="Courier New" w:hAnsi="Courier New" w:cs="Courier New"/>
+          <w:i/>
+          <w:sz w:val="28"/>
+          <w:szCs w:val="28"/>
+          <w:lang w:val="en-US"/>
+        </w:rPr>
+      </w:pPr>
+    </w:p>
+    <w:p>
+      <w:pPr>
+        <w:spacing w:line="360" w:lineRule="auto"/>
+        <w:jc w:val="both"/>
+        <w:rPr>
+          <w:rFonts w:ascii="Courier New" w:hAnsi="Courier New" w:cs="Courier New"/>
+          <w:i/>
+          <w:sz w:val="28"/>
+          <w:szCs w:val="28"/>
+          <w:lang w:val="en-US"/>
+        </w:rPr>
+      </w:pPr>
+      <w:r>
+        <w:rPr>
+          <w:rFonts w:ascii="Courier New" w:hAnsi="Courier New" w:cs="Courier New"/>
+          <w:i/>
+          <w:sz w:val="28"/>
+          <w:szCs w:val="28"/>
+          <w:lang w:val="en-US"/>
+        </w:rPr>
+        <w:t>template &lt;typename Type&gt;</w:t>
+      </w:r>
+    </w:p>
+    <w:p>
+      <w:pPr>
+        <w:spacing w:line="360" w:lineRule="auto"/>
         <w:jc w:val="both"/>
         <w:rPr>
           <w:rFonts w:ascii="Courier New" w:hAnsi="Courier New" w:cs="Courier New"/>
@@ -1501,7 +1977,6 @@
     <w:p>
       <w:pPr>
         <w:spacing w:line="360" w:lineRule="auto"/>
-        <w:ind w:firstLine="709"/>
         <w:jc w:val="both"/>
         <w:rPr>
           <w:rFonts w:ascii="Courier New" w:hAnsi="Courier New" w:cs="Courier New"/>
@@ -1525,7 +2000,6 @@
     <w:p>
       <w:pPr>
         <w:spacing w:line="360" w:lineRule="auto"/>
-        <w:ind w:firstLine="709"/>
         <w:jc w:val="both"/>
         <w:rPr>
           <w:rFonts w:ascii="Courier New" w:hAnsi="Courier New" w:cs="Courier New"/>
@@ -1549,7 +2023,6 @@
     <w:p>
       <w:pPr>
         <w:spacing w:line="360" w:lineRule="auto"/>
-        <w:ind w:firstLine="709"/>
         <w:jc w:val="both"/>
         <w:rPr>
           <w:rFonts w:ascii="Courier New" w:hAnsi="Courier New" w:cs="Courier New"/>
@@ -1573,7 +2046,6 @@
     <w:p>
       <w:pPr>
         <w:spacing w:line="360" w:lineRule="auto"/>
-        <w:ind w:firstLine="709"/>
         <w:jc w:val="both"/>
         <w:rPr>
           <w:rFonts w:ascii="Courier New" w:hAnsi="Courier New" w:cs="Courier New"/>
@@ -1597,21 +2069,19 @@
     <w:p>
       <w:pPr>
         <w:spacing w:line="360" w:lineRule="auto"/>
-        <w:ind w:firstLine="709"/>
-        <w:jc w:val="both"/>
-        <w:rPr>
-          <w:rFonts w:ascii="Courier New" w:hAnsi="Courier New" w:cs="Courier New"/>
-          <w:i/>
-          <w:sz w:val="28"/>
-          <w:szCs w:val="28"/>
-          <w:lang w:val="en-US"/>
-        </w:rPr>
-      </w:pPr>
-    </w:p>
-    <w:p>
-      <w:pPr>
-        <w:spacing w:line="360" w:lineRule="auto"/>
-        <w:ind w:firstLine="709"/>
+        <w:jc w:val="both"/>
+        <w:rPr>
+          <w:rFonts w:ascii="Courier New" w:hAnsi="Courier New" w:cs="Courier New"/>
+          <w:i/>
+          <w:sz w:val="28"/>
+          <w:szCs w:val="28"/>
+          <w:lang w:val="en-US"/>
+        </w:rPr>
+      </w:pPr>
+    </w:p>
+    <w:p>
+      <w:pPr>
+        <w:spacing w:line="360" w:lineRule="auto"/>
         <w:jc w:val="both"/>
         <w:rPr>
           <w:rFonts w:ascii="Courier New" w:hAnsi="Courier New" w:cs="Courier New"/>
@@ -1657,53 +2127,29 @@
     <w:p>
       <w:pPr>
         <w:spacing w:line="360" w:lineRule="auto"/>
-        <w:ind w:firstLine="709"/>
-        <w:jc w:val="both"/>
-        <w:rPr>
-          <w:rFonts w:ascii="Courier New" w:hAnsi="Courier New" w:cs="Courier New"/>
-          <w:i/>
-          <w:sz w:val="28"/>
-          <w:szCs w:val="28"/>
-          <w:lang w:val="en-US"/>
-        </w:rPr>
-      </w:pPr>
-      <w:r>
-        <w:rPr>
-          <w:rFonts w:ascii="Courier New" w:hAnsi="Courier New" w:cs="Courier New"/>
-          <w:i/>
-          <w:sz w:val="28"/>
-          <w:szCs w:val="28"/>
-          <w:lang w:val="en-US"/>
-        </w:rPr>
-        <w:t xml:space="preserve">        next = </w:t>
-      </w:r>
-      <w:proofErr w:type="spellStart"/>
-      <w:r>
-        <w:rPr>
-          <w:rFonts w:ascii="Courier New" w:hAnsi="Courier New" w:cs="Courier New"/>
-          <w:i/>
-          <w:sz w:val="28"/>
-          <w:szCs w:val="28"/>
-          <w:lang w:val="en-US"/>
-        </w:rPr>
-        <w:t>nullptr</w:t>
-      </w:r>
-      <w:proofErr w:type="spellEnd"/>
-      <w:r>
-        <w:rPr>
-          <w:rFonts w:ascii="Courier New" w:hAnsi="Courier New" w:cs="Courier New"/>
-          <w:i/>
-          <w:sz w:val="28"/>
-          <w:szCs w:val="28"/>
-          <w:lang w:val="en-US"/>
-        </w:rPr>
-        <w:t>;</w:t>
-      </w:r>
-    </w:p>
-    <w:p>
-      <w:pPr>
-        <w:spacing w:line="360" w:lineRule="auto"/>
-        <w:ind w:firstLine="709"/>
+        <w:jc w:val="both"/>
+        <w:rPr>
+          <w:rFonts w:ascii="Courier New" w:hAnsi="Courier New" w:cs="Courier New"/>
+          <w:i/>
+          <w:sz w:val="28"/>
+          <w:szCs w:val="28"/>
+          <w:lang w:val="en-US"/>
+        </w:rPr>
+      </w:pPr>
+      <w:r>
+        <w:rPr>
+          <w:rFonts w:ascii="Courier New" w:hAnsi="Courier New" w:cs="Courier New"/>
+          <w:i/>
+          <w:sz w:val="28"/>
+          <w:szCs w:val="28"/>
+          <w:lang w:val="en-US"/>
+        </w:rPr>
+        <w:t xml:space="preserve">        next = nullptr;</w:t>
+      </w:r>
+    </w:p>
+    <w:p>
+      <w:pPr>
+        <w:spacing w:line="360" w:lineRule="auto"/>
         <w:jc w:val="both"/>
         <w:rPr>
           <w:rFonts w:ascii="Courier New" w:hAnsi="Courier New" w:cs="Courier New"/>
@@ -1727,21 +2173,19 @@
     <w:p>
       <w:pPr>
         <w:spacing w:line="360" w:lineRule="auto"/>
-        <w:ind w:firstLine="709"/>
-        <w:jc w:val="both"/>
-        <w:rPr>
-          <w:rFonts w:ascii="Courier New" w:hAnsi="Courier New" w:cs="Courier New"/>
-          <w:i/>
-          <w:sz w:val="28"/>
-          <w:szCs w:val="28"/>
-          <w:lang w:val="en-US"/>
-        </w:rPr>
-      </w:pPr>
-    </w:p>
-    <w:p>
-      <w:pPr>
-        <w:spacing w:line="360" w:lineRule="auto"/>
-        <w:ind w:firstLine="709"/>
+        <w:jc w:val="both"/>
+        <w:rPr>
+          <w:rFonts w:ascii="Courier New" w:hAnsi="Courier New" w:cs="Courier New"/>
+          <w:i/>
+          <w:sz w:val="28"/>
+          <w:szCs w:val="28"/>
+          <w:lang w:val="en-US"/>
+        </w:rPr>
+      </w:pPr>
+    </w:p>
+    <w:p>
+      <w:pPr>
+        <w:spacing w:line="360" w:lineRule="auto"/>
         <w:jc w:val="both"/>
         <w:rPr>
           <w:rFonts w:ascii="Courier New" w:hAnsi="Courier New" w:cs="Courier New"/>
@@ -1787,7 +2231,6 @@
     <w:p>
       <w:pPr>
         <w:spacing w:line="360" w:lineRule="auto"/>
-        <w:ind w:firstLine="709"/>
         <w:jc w:val="both"/>
         <w:rPr>
           <w:rFonts w:ascii="Courier New" w:hAnsi="Courier New" w:cs="Courier New"/>
@@ -1811,7 +2254,6 @@
     <w:p>
       <w:pPr>
         <w:spacing w:line="360" w:lineRule="auto"/>
-        <w:ind w:firstLine="709"/>
         <w:jc w:val="both"/>
         <w:rPr>
           <w:rFonts w:ascii="Courier New" w:hAnsi="Courier New" w:cs="Courier New"/>
@@ -1835,21 +2277,19 @@
     <w:p>
       <w:pPr>
         <w:spacing w:line="360" w:lineRule="auto"/>
-        <w:ind w:firstLine="709"/>
-        <w:jc w:val="both"/>
-        <w:rPr>
-          <w:rFonts w:ascii="Courier New" w:hAnsi="Courier New" w:cs="Courier New"/>
-          <w:i/>
-          <w:sz w:val="28"/>
-          <w:szCs w:val="28"/>
-          <w:lang w:val="en-US"/>
-        </w:rPr>
-      </w:pPr>
-    </w:p>
-    <w:p>
-      <w:pPr>
-        <w:spacing w:line="360" w:lineRule="auto"/>
-        <w:ind w:firstLine="709"/>
+        <w:jc w:val="both"/>
+        <w:rPr>
+          <w:rFonts w:ascii="Courier New" w:hAnsi="Courier New" w:cs="Courier New"/>
+          <w:i/>
+          <w:sz w:val="28"/>
+          <w:szCs w:val="28"/>
+          <w:lang w:val="en-US"/>
+        </w:rPr>
+      </w:pPr>
+    </w:p>
+    <w:p>
+      <w:pPr>
+        <w:spacing w:line="360" w:lineRule="auto"/>
         <w:jc w:val="both"/>
         <w:rPr>
           <w:rFonts w:ascii="Courier New" w:hAnsi="Courier New" w:cs="Courier New"/>
@@ -1873,7 +2313,6 @@
     <w:p>
       <w:pPr>
         <w:spacing w:line="360" w:lineRule="auto"/>
-        <w:ind w:firstLine="709"/>
         <w:jc w:val="both"/>
         <w:rPr>
           <w:rFonts w:ascii="Courier New" w:hAnsi="Courier New" w:cs="Courier New"/>
@@ -1897,67 +2336,42 @@
     <w:p>
       <w:pPr>
         <w:spacing w:line="360" w:lineRule="auto"/>
-        <w:ind w:firstLine="709"/>
-        <w:jc w:val="both"/>
-        <w:rPr>
-          <w:rFonts w:ascii="Courier New" w:hAnsi="Courier New" w:cs="Courier New"/>
-          <w:i/>
-          <w:sz w:val="28"/>
-          <w:szCs w:val="28"/>
-          <w:lang w:val="en-US"/>
-        </w:rPr>
-      </w:pPr>
-    </w:p>
-    <w:p>
-      <w:pPr>
-        <w:spacing w:line="360" w:lineRule="auto"/>
-        <w:ind w:firstLine="709"/>
-        <w:jc w:val="both"/>
-        <w:rPr>
-          <w:rFonts w:ascii="Courier New" w:hAnsi="Courier New" w:cs="Courier New"/>
-          <w:i/>
-          <w:sz w:val="28"/>
-          <w:szCs w:val="28"/>
-          <w:lang w:val="en-US"/>
-        </w:rPr>
-      </w:pPr>
-      <w:r>
-        <w:rPr>
-          <w:rFonts w:ascii="Courier New" w:hAnsi="Courier New" w:cs="Courier New"/>
-          <w:i/>
-          <w:sz w:val="28"/>
-          <w:szCs w:val="28"/>
-          <w:lang w:val="en-US"/>
-        </w:rPr>
-        <w:t>template &lt;</w:t>
-      </w:r>
-      <w:proofErr w:type="spellStart"/>
-      <w:r>
-        <w:rPr>
-          <w:rFonts w:ascii="Courier New" w:hAnsi="Courier New" w:cs="Courier New"/>
-          <w:i/>
-          <w:sz w:val="28"/>
-          <w:szCs w:val="28"/>
-          <w:lang w:val="en-US"/>
-        </w:rPr>
-        <w:t>typename</w:t>
-      </w:r>
-      <w:proofErr w:type="spellEnd"/>
-      <w:r>
-        <w:rPr>
-          <w:rFonts w:ascii="Courier New" w:hAnsi="Courier New" w:cs="Courier New"/>
-          <w:i/>
-          <w:sz w:val="28"/>
-          <w:szCs w:val="28"/>
-          <w:lang w:val="en-US"/>
-        </w:rPr>
-        <w:t xml:space="preserve"> Type&gt;</w:t>
-      </w:r>
-    </w:p>
-    <w:p>
-      <w:pPr>
-        <w:spacing w:line="360" w:lineRule="auto"/>
-        <w:ind w:firstLine="709"/>
+        <w:jc w:val="both"/>
+        <w:rPr>
+          <w:rFonts w:ascii="Courier New" w:hAnsi="Courier New" w:cs="Courier New"/>
+          <w:i/>
+          <w:sz w:val="28"/>
+          <w:szCs w:val="28"/>
+          <w:lang w:val="en-US"/>
+        </w:rPr>
+      </w:pPr>
+    </w:p>
+    <w:p>
+      <w:pPr>
+        <w:spacing w:line="360" w:lineRule="auto"/>
+        <w:jc w:val="both"/>
+        <w:rPr>
+          <w:rFonts w:ascii="Courier New" w:hAnsi="Courier New" w:cs="Courier New"/>
+          <w:i/>
+          <w:sz w:val="28"/>
+          <w:szCs w:val="28"/>
+          <w:lang w:val="en-US"/>
+        </w:rPr>
+      </w:pPr>
+      <w:r>
+        <w:rPr>
+          <w:rFonts w:ascii="Courier New" w:hAnsi="Courier New" w:cs="Courier New"/>
+          <w:i/>
+          <w:sz w:val="28"/>
+          <w:szCs w:val="28"/>
+          <w:lang w:val="en-US"/>
+        </w:rPr>
+        <w:t>template &lt;typename Type&gt;</w:t>
+      </w:r>
+    </w:p>
+    <w:p>
+      <w:pPr>
+        <w:spacing w:line="360" w:lineRule="auto"/>
         <w:jc w:val="both"/>
         <w:rPr>
           <w:rFonts w:ascii="Courier New" w:hAnsi="Courier New" w:cs="Courier New"/>
@@ -1981,53 +2395,29 @@
     <w:p>
       <w:pPr>
         <w:spacing w:line="360" w:lineRule="auto"/>
-        <w:ind w:firstLine="709"/>
-        <w:jc w:val="both"/>
-        <w:rPr>
-          <w:rFonts w:ascii="Courier New" w:hAnsi="Courier New" w:cs="Courier New"/>
-          <w:i/>
-          <w:sz w:val="28"/>
-          <w:szCs w:val="28"/>
-          <w:lang w:val="en-US"/>
-        </w:rPr>
-      </w:pPr>
-      <w:r>
-        <w:rPr>
-          <w:rFonts w:ascii="Courier New" w:hAnsi="Courier New" w:cs="Courier New"/>
-          <w:i/>
-          <w:sz w:val="28"/>
-          <w:szCs w:val="28"/>
-          <w:lang w:val="en-US"/>
-        </w:rPr>
-        <w:t xml:space="preserve">    </w:t>
-      </w:r>
-      <w:proofErr w:type="spellStart"/>
-      <w:r>
-        <w:rPr>
-          <w:rFonts w:ascii="Courier New" w:hAnsi="Courier New" w:cs="Courier New"/>
-          <w:i/>
-          <w:sz w:val="28"/>
-          <w:szCs w:val="28"/>
-          <w:lang w:val="en-US"/>
-        </w:rPr>
-        <w:t>int</w:t>
-      </w:r>
-      <w:proofErr w:type="spellEnd"/>
-      <w:r>
-        <w:rPr>
-          <w:rFonts w:ascii="Courier New" w:hAnsi="Courier New" w:cs="Courier New"/>
-          <w:i/>
-          <w:sz w:val="28"/>
-          <w:szCs w:val="28"/>
-          <w:lang w:val="en-US"/>
-        </w:rPr>
-        <w:t xml:space="preserve"> count;</w:t>
-      </w:r>
-    </w:p>
-    <w:p>
-      <w:pPr>
-        <w:spacing w:line="360" w:lineRule="auto"/>
-        <w:ind w:firstLine="709"/>
+        <w:jc w:val="both"/>
+        <w:rPr>
+          <w:rFonts w:ascii="Courier New" w:hAnsi="Courier New" w:cs="Courier New"/>
+          <w:i/>
+          <w:sz w:val="28"/>
+          <w:szCs w:val="28"/>
+          <w:lang w:val="en-US"/>
+        </w:rPr>
+      </w:pPr>
+      <w:r>
+        <w:rPr>
+          <w:rFonts w:ascii="Courier New" w:hAnsi="Courier New" w:cs="Courier New"/>
+          <w:i/>
+          <w:sz w:val="28"/>
+          <w:szCs w:val="28"/>
+          <w:lang w:val="en-US"/>
+        </w:rPr>
+        <w:t xml:space="preserve">    int count;</w:t>
+      </w:r>
+    </w:p>
+    <w:p>
+      <w:pPr>
+        <w:spacing w:line="360" w:lineRule="auto"/>
         <w:jc w:val="both"/>
         <w:rPr>
           <w:rFonts w:ascii="Courier New" w:hAnsi="Courier New" w:cs="Courier New"/>
@@ -2051,7 +2441,6 @@
     <w:p>
       <w:pPr>
         <w:spacing w:line="360" w:lineRule="auto"/>
-        <w:ind w:firstLine="709"/>
         <w:jc w:val="both"/>
         <w:rPr>
           <w:rFonts w:ascii="Courier New" w:hAnsi="Courier New" w:cs="Courier New"/>
@@ -2075,7 +2464,6 @@
     <w:p>
       <w:pPr>
         <w:spacing w:line="360" w:lineRule="auto"/>
-        <w:ind w:firstLine="709"/>
         <w:jc w:val="both"/>
         <w:rPr>
           <w:rFonts w:ascii="Courier New" w:hAnsi="Courier New" w:cs="Courier New"/>
@@ -2100,7 +2488,6 @@
     <w:p>
       <w:pPr>
         <w:spacing w:line="360" w:lineRule="auto"/>
-        <w:ind w:firstLine="709"/>
         <w:jc w:val="both"/>
         <w:rPr>
           <w:rFonts w:ascii="Courier New" w:hAnsi="Courier New" w:cs="Courier New"/>
@@ -2124,21 +2511,19 @@
     <w:p>
       <w:pPr>
         <w:spacing w:line="360" w:lineRule="auto"/>
-        <w:ind w:firstLine="709"/>
-        <w:jc w:val="both"/>
-        <w:rPr>
-          <w:rFonts w:ascii="Courier New" w:hAnsi="Courier New" w:cs="Courier New"/>
-          <w:i/>
-          <w:sz w:val="28"/>
-          <w:szCs w:val="28"/>
-          <w:lang w:val="en-US"/>
-        </w:rPr>
-      </w:pPr>
-    </w:p>
-    <w:p>
-      <w:pPr>
-        <w:spacing w:line="360" w:lineRule="auto"/>
-        <w:ind w:firstLine="709"/>
+        <w:jc w:val="both"/>
+        <w:rPr>
+          <w:rFonts w:ascii="Courier New" w:hAnsi="Courier New" w:cs="Courier New"/>
+          <w:i/>
+          <w:sz w:val="28"/>
+          <w:szCs w:val="28"/>
+          <w:lang w:val="en-US"/>
+        </w:rPr>
+      </w:pPr>
+    </w:p>
+    <w:p>
+      <w:pPr>
+        <w:spacing w:line="360" w:lineRule="auto"/>
         <w:jc w:val="both"/>
         <w:rPr>
           <w:rFonts w:ascii="Courier New" w:hAnsi="Courier New" w:cs="Courier New"/>
@@ -2184,7 +2569,6 @@
     <w:p>
       <w:pPr>
         <w:spacing w:line="360" w:lineRule="auto"/>
-        <w:ind w:firstLine="709"/>
         <w:jc w:val="both"/>
         <w:rPr>
           <w:rFonts w:ascii="Courier New" w:hAnsi="Courier New" w:cs="Courier New"/>
@@ -2208,7 +2592,6 @@
     <w:p>
       <w:pPr>
         <w:spacing w:line="360" w:lineRule="auto"/>
-        <w:ind w:firstLine="709"/>
         <w:jc w:val="both"/>
         <w:rPr>
           <w:rFonts w:ascii="Courier New" w:hAnsi="Courier New" w:cs="Courier New"/>
@@ -2232,21 +2615,19 @@
     <w:p>
       <w:pPr>
         <w:spacing w:line="360" w:lineRule="auto"/>
-        <w:ind w:firstLine="709"/>
-        <w:jc w:val="both"/>
-        <w:rPr>
-          <w:rFonts w:ascii="Courier New" w:hAnsi="Courier New" w:cs="Courier New"/>
-          <w:i/>
-          <w:sz w:val="28"/>
-          <w:szCs w:val="28"/>
-          <w:lang w:val="en-US"/>
-        </w:rPr>
-      </w:pPr>
-    </w:p>
-    <w:p>
-      <w:pPr>
-        <w:spacing w:line="360" w:lineRule="auto"/>
-        <w:ind w:firstLine="709"/>
+        <w:jc w:val="both"/>
+        <w:rPr>
+          <w:rFonts w:ascii="Courier New" w:hAnsi="Courier New" w:cs="Courier New"/>
+          <w:i/>
+          <w:sz w:val="28"/>
+          <w:szCs w:val="28"/>
+          <w:lang w:val="en-US"/>
+        </w:rPr>
+      </w:pPr>
+    </w:p>
+    <w:p>
+      <w:pPr>
+        <w:spacing w:line="360" w:lineRule="auto"/>
         <w:jc w:val="both"/>
         <w:rPr>
           <w:rFonts w:ascii="Courier New" w:hAnsi="Courier New" w:cs="Courier New"/>
@@ -2292,7 +2673,6 @@
     <w:p>
       <w:pPr>
         <w:spacing w:line="360" w:lineRule="auto"/>
-        <w:ind w:firstLine="709"/>
         <w:jc w:val="both"/>
         <w:rPr>
           <w:rFonts w:ascii="Courier New" w:hAnsi="Courier New" w:cs="Courier New"/>
@@ -2316,7 +2696,6 @@
     <w:p>
       <w:pPr>
         <w:spacing w:line="360" w:lineRule="auto"/>
-        <w:ind w:firstLine="709"/>
         <w:jc w:val="both"/>
         <w:rPr>
           <w:rFonts w:ascii="Courier New" w:hAnsi="Courier New" w:cs="Courier New"/>
@@ -2340,7 +2719,6 @@
     <w:p>
       <w:pPr>
         <w:spacing w:line="360" w:lineRule="auto"/>
-        <w:ind w:firstLine="709"/>
         <w:jc w:val="both"/>
         <w:rPr>
           <w:rFonts w:ascii="Courier New" w:hAnsi="Courier New" w:cs="Courier New"/>
@@ -2364,7 +2742,6 @@
     <w:p>
       <w:pPr>
         <w:spacing w:line="360" w:lineRule="auto"/>
-        <w:ind w:firstLine="709"/>
         <w:jc w:val="both"/>
         <w:rPr>
           <w:rFonts w:ascii="Courier New" w:hAnsi="Courier New" w:cs="Courier New"/>
@@ -2388,7 +2765,6 @@
     <w:p>
       <w:pPr>
         <w:spacing w:line="360" w:lineRule="auto"/>
-        <w:ind w:firstLine="709"/>
         <w:jc w:val="both"/>
         <w:rPr>
           <w:rFonts w:ascii="Courier New" w:hAnsi="Courier New" w:cs="Courier New"/>
@@ -2412,21 +2788,19 @@
     <w:p>
       <w:pPr>
         <w:spacing w:line="360" w:lineRule="auto"/>
-        <w:ind w:firstLine="709"/>
-        <w:jc w:val="both"/>
-        <w:rPr>
-          <w:rFonts w:ascii="Courier New" w:hAnsi="Courier New" w:cs="Courier New"/>
-          <w:i/>
-          <w:sz w:val="28"/>
-          <w:szCs w:val="28"/>
-          <w:lang w:val="en-US"/>
-        </w:rPr>
-      </w:pPr>
-    </w:p>
-    <w:p>
-      <w:pPr>
-        <w:spacing w:line="360" w:lineRule="auto"/>
-        <w:ind w:firstLine="709"/>
+        <w:jc w:val="both"/>
+        <w:rPr>
+          <w:rFonts w:ascii="Courier New" w:hAnsi="Courier New" w:cs="Courier New"/>
+          <w:i/>
+          <w:sz w:val="28"/>
+          <w:szCs w:val="28"/>
+          <w:lang w:val="en-US"/>
+        </w:rPr>
+      </w:pPr>
+    </w:p>
+    <w:p>
+      <w:pPr>
+        <w:spacing w:line="360" w:lineRule="auto"/>
         <w:jc w:val="both"/>
         <w:rPr>
           <w:rFonts w:ascii="Courier New" w:hAnsi="Courier New" w:cs="Courier New"/>
@@ -2472,7 +2846,6 @@
     <w:p>
       <w:pPr>
         <w:spacing w:line="360" w:lineRule="auto"/>
-        <w:ind w:firstLine="709"/>
         <w:jc w:val="both"/>
         <w:rPr>
           <w:rFonts w:ascii="Courier New" w:hAnsi="Courier New" w:cs="Courier New"/>
@@ -2496,7 +2869,6 @@
     <w:p>
       <w:pPr>
         <w:spacing w:line="360" w:lineRule="auto"/>
-        <w:ind w:firstLine="709"/>
         <w:jc w:val="both"/>
         <w:rPr>
           <w:rFonts w:ascii="Courier New" w:hAnsi="Courier New" w:cs="Courier New"/>
@@ -2520,7 +2892,6 @@
     <w:p>
       <w:pPr>
         <w:spacing w:line="360" w:lineRule="auto"/>
-        <w:ind w:firstLine="709"/>
         <w:jc w:val="both"/>
         <w:rPr>
           <w:rFonts w:ascii="Courier New" w:hAnsi="Courier New" w:cs="Courier New"/>
@@ -2544,7 +2915,6 @@
     <w:p>
       <w:pPr>
         <w:spacing w:line="360" w:lineRule="auto"/>
-        <w:ind w:firstLine="709"/>
         <w:jc w:val="both"/>
         <w:rPr>
           <w:rFonts w:ascii="Courier New" w:hAnsi="Courier New" w:cs="Courier New"/>
@@ -2568,7 +2938,6 @@
     <w:p>
       <w:pPr>
         <w:spacing w:line="360" w:lineRule="auto"/>
-        <w:ind w:firstLine="709"/>
         <w:jc w:val="both"/>
         <w:rPr>
           <w:rFonts w:ascii="Courier New" w:hAnsi="Courier New" w:cs="Courier New"/>
@@ -2592,7 +2961,6 @@
     <w:p>
       <w:pPr>
         <w:spacing w:line="360" w:lineRule="auto"/>
-        <w:ind w:firstLine="709"/>
         <w:jc w:val="both"/>
         <w:rPr>
           <w:rFonts w:ascii="Courier New" w:hAnsi="Courier New" w:cs="Courier New"/>
@@ -2616,7 +2984,6 @@
     <w:p>
       <w:pPr>
         <w:spacing w:line="360" w:lineRule="auto"/>
-        <w:ind w:firstLine="709"/>
         <w:jc w:val="both"/>
         <w:rPr>
           <w:rFonts w:ascii="Courier New" w:hAnsi="Courier New" w:cs="Courier New"/>
@@ -2640,7 +3007,6 @@
     <w:p>
       <w:pPr>
         <w:spacing w:line="360" w:lineRule="auto"/>
-        <w:ind w:firstLine="709"/>
         <w:jc w:val="both"/>
         <w:rPr>
           <w:rFonts w:ascii="Courier New" w:hAnsi="Courier New" w:cs="Courier New"/>
@@ -2664,7 +3030,6 @@
     <w:p>
       <w:pPr>
         <w:spacing w:line="360" w:lineRule="auto"/>
-        <w:ind w:firstLine="709"/>
         <w:jc w:val="both"/>
         <w:rPr>
           <w:rFonts w:ascii="Courier New" w:hAnsi="Courier New" w:cs="Courier New"/>
@@ -2688,7 +3053,6 @@
     <w:p>
       <w:pPr>
         <w:spacing w:line="360" w:lineRule="auto"/>
-        <w:ind w:firstLine="709"/>
         <w:jc w:val="both"/>
         <w:rPr>
           <w:rFonts w:ascii="Courier New" w:hAnsi="Courier New" w:cs="Courier New"/>
@@ -2712,7 +3076,6 @@
     <w:p>
       <w:pPr>
         <w:spacing w:line="360" w:lineRule="auto"/>
-        <w:ind w:firstLine="709"/>
         <w:jc w:val="both"/>
         <w:rPr>
           <w:rFonts w:ascii="Courier New" w:hAnsi="Courier New" w:cs="Courier New"/>
@@ -2736,7 +3099,6 @@
     <w:p>
       <w:pPr>
         <w:spacing w:line="360" w:lineRule="auto"/>
-        <w:ind w:firstLine="709"/>
         <w:jc w:val="both"/>
         <w:rPr>
           <w:rFonts w:ascii="Courier New" w:hAnsi="Courier New" w:cs="Courier New"/>
@@ -2760,21 +3122,19 @@
     <w:p>
       <w:pPr>
         <w:spacing w:line="360" w:lineRule="auto"/>
-        <w:ind w:firstLine="709"/>
-        <w:jc w:val="both"/>
-        <w:rPr>
-          <w:rFonts w:ascii="Courier New" w:hAnsi="Courier New" w:cs="Courier New"/>
-          <w:i/>
-          <w:sz w:val="28"/>
-          <w:szCs w:val="28"/>
-          <w:lang w:val="en-US"/>
-        </w:rPr>
-      </w:pPr>
-    </w:p>
-    <w:p>
-      <w:pPr>
-        <w:spacing w:line="360" w:lineRule="auto"/>
-        <w:ind w:firstLine="709"/>
+        <w:jc w:val="both"/>
+        <w:rPr>
+          <w:rFonts w:ascii="Courier New" w:hAnsi="Courier New" w:cs="Courier New"/>
+          <w:i/>
+          <w:sz w:val="28"/>
+          <w:szCs w:val="28"/>
+          <w:lang w:val="en-US"/>
+        </w:rPr>
+      </w:pPr>
+    </w:p>
+    <w:p>
+      <w:pPr>
+        <w:spacing w:line="360" w:lineRule="auto"/>
         <w:jc w:val="both"/>
         <w:rPr>
           <w:rFonts w:ascii="Courier New" w:hAnsi="Courier New" w:cs="Courier New"/>
@@ -2820,7 +3180,6 @@
     <w:p>
       <w:pPr>
         <w:spacing w:line="360" w:lineRule="auto"/>
-        <w:ind w:firstLine="709"/>
         <w:jc w:val="both"/>
         <w:rPr>
           <w:rFonts w:ascii="Courier New" w:hAnsi="Courier New" w:cs="Courier New"/>
@@ -2844,7 +3203,6 @@
     <w:p>
       <w:pPr>
         <w:spacing w:line="360" w:lineRule="auto"/>
-        <w:ind w:firstLine="709"/>
         <w:jc w:val="both"/>
         <w:rPr>
           <w:rFonts w:ascii="Courier New" w:hAnsi="Courier New" w:cs="Courier New"/>
@@ -2869,7 +3227,6 @@
     <w:p>
       <w:pPr>
         <w:spacing w:line="360" w:lineRule="auto"/>
-        <w:ind w:firstLine="709"/>
         <w:jc w:val="both"/>
         <w:rPr>
           <w:rFonts w:ascii="Courier New" w:hAnsi="Courier New" w:cs="Courier New"/>
@@ -2893,7 +3250,6 @@
     <w:p>
       <w:pPr>
         <w:spacing w:line="360" w:lineRule="auto"/>
-        <w:ind w:firstLine="709"/>
         <w:jc w:val="both"/>
         <w:rPr>
           <w:rFonts w:ascii="Courier New" w:hAnsi="Courier New" w:cs="Courier New"/>
@@ -2917,7 +3273,6 @@
     <w:p>
       <w:pPr>
         <w:spacing w:line="360" w:lineRule="auto"/>
-        <w:ind w:firstLine="709"/>
         <w:jc w:val="both"/>
         <w:rPr>
           <w:rFonts w:ascii="Courier New" w:hAnsi="Courier New" w:cs="Courier New"/>
@@ -2941,7 +3296,6 @@
     <w:p>
       <w:pPr>
         <w:spacing w:line="360" w:lineRule="auto"/>
-        <w:ind w:firstLine="709"/>
         <w:jc w:val="both"/>
         <w:rPr>
           <w:rFonts w:ascii="Courier New" w:hAnsi="Courier New" w:cs="Courier New"/>
@@ -2965,7 +3319,6 @@
     <w:p>
       <w:pPr>
         <w:spacing w:line="360" w:lineRule="auto"/>
-        <w:ind w:firstLine="709"/>
         <w:jc w:val="both"/>
         <w:rPr>
           <w:rFonts w:ascii="Courier New" w:hAnsi="Courier New" w:cs="Courier New"/>
@@ -2989,53 +3342,29 @@
     <w:p>
       <w:pPr>
         <w:spacing w:line="360" w:lineRule="auto"/>
-        <w:ind w:firstLine="709"/>
-        <w:jc w:val="both"/>
-        <w:rPr>
-          <w:rFonts w:ascii="Courier New" w:hAnsi="Courier New" w:cs="Courier New"/>
-          <w:i/>
-          <w:sz w:val="28"/>
-          <w:szCs w:val="28"/>
-          <w:lang w:val="en-US"/>
-        </w:rPr>
-      </w:pPr>
-      <w:r>
-        <w:rPr>
-          <w:rFonts w:ascii="Courier New" w:hAnsi="Courier New" w:cs="Courier New"/>
-          <w:i/>
-          <w:sz w:val="28"/>
-          <w:szCs w:val="28"/>
-          <w:lang w:val="en-US"/>
-        </w:rPr>
-        <w:t xml:space="preserve">            </w:t>
-      </w:r>
-      <w:proofErr w:type="spellStart"/>
-      <w:r>
-        <w:rPr>
-          <w:rFonts w:ascii="Courier New" w:hAnsi="Courier New" w:cs="Courier New"/>
-          <w:i/>
-          <w:sz w:val="28"/>
-          <w:szCs w:val="28"/>
-          <w:lang w:val="en-US"/>
-        </w:rPr>
-        <w:t>cout</w:t>
-      </w:r>
-      <w:proofErr w:type="spellEnd"/>
-      <w:r>
-        <w:rPr>
-          <w:rFonts w:ascii="Courier New" w:hAnsi="Courier New" w:cs="Courier New"/>
-          <w:i/>
-          <w:sz w:val="28"/>
-          <w:szCs w:val="28"/>
-          <w:lang w:val="en-US"/>
-        </w:rPr>
-        <w:t xml:space="preserve"> &lt;&lt; "Queue is empty!!!";</w:t>
-      </w:r>
-    </w:p>
-    <w:p>
-      <w:pPr>
-        <w:spacing w:line="360" w:lineRule="auto"/>
-        <w:ind w:firstLine="709"/>
+        <w:jc w:val="both"/>
+        <w:rPr>
+          <w:rFonts w:ascii="Courier New" w:hAnsi="Courier New" w:cs="Courier New"/>
+          <w:i/>
+          <w:sz w:val="28"/>
+          <w:szCs w:val="28"/>
+          <w:lang w:val="en-US"/>
+        </w:rPr>
+      </w:pPr>
+      <w:r>
+        <w:rPr>
+          <w:rFonts w:ascii="Courier New" w:hAnsi="Courier New" w:cs="Courier New"/>
+          <w:i/>
+          <w:sz w:val="28"/>
+          <w:szCs w:val="28"/>
+          <w:lang w:val="en-US"/>
+        </w:rPr>
+        <w:t xml:space="preserve">            cout &lt;&lt; "Queue is empty!!!";</w:t>
+      </w:r>
+    </w:p>
+    <w:p>
+      <w:pPr>
+        <w:spacing w:line="360" w:lineRule="auto"/>
         <w:jc w:val="both"/>
         <w:rPr>
           <w:rFonts w:ascii="Courier New" w:hAnsi="Courier New" w:cs="Courier New"/>
@@ -3059,7 +3388,6 @@
     <w:p>
       <w:pPr>
         <w:spacing w:line="360" w:lineRule="auto"/>
-        <w:ind w:firstLine="709"/>
         <w:jc w:val="both"/>
         <w:rPr>
           <w:rFonts w:ascii="Courier New" w:hAnsi="Courier New" w:cs="Courier New"/>
@@ -3083,7 +3411,6 @@
     <w:p>
       <w:pPr>
         <w:spacing w:line="360" w:lineRule="auto"/>
-        <w:ind w:firstLine="709"/>
         <w:jc w:val="both"/>
         <w:rPr>
           <w:rFonts w:ascii="Courier New" w:hAnsi="Courier New" w:cs="Courier New"/>
@@ -3107,21 +3434,19 @@
     <w:p>
       <w:pPr>
         <w:spacing w:line="360" w:lineRule="auto"/>
-        <w:ind w:firstLine="709"/>
-        <w:jc w:val="both"/>
-        <w:rPr>
-          <w:rFonts w:ascii="Courier New" w:hAnsi="Courier New" w:cs="Courier New"/>
-          <w:i/>
-          <w:sz w:val="28"/>
-          <w:szCs w:val="28"/>
-          <w:lang w:val="en-US"/>
-        </w:rPr>
-      </w:pPr>
-    </w:p>
-    <w:p>
-      <w:pPr>
-        <w:spacing w:line="360" w:lineRule="auto"/>
-        <w:ind w:firstLine="709"/>
+        <w:jc w:val="both"/>
+        <w:rPr>
+          <w:rFonts w:ascii="Courier New" w:hAnsi="Courier New" w:cs="Courier New"/>
+          <w:i/>
+          <w:sz w:val="28"/>
+          <w:szCs w:val="28"/>
+          <w:lang w:val="en-US"/>
+        </w:rPr>
+      </w:pPr>
+    </w:p>
+    <w:p>
+      <w:pPr>
+        <w:spacing w:line="360" w:lineRule="auto"/>
         <w:jc w:val="both"/>
         <w:rPr>
           <w:rFonts w:ascii="Courier New" w:hAnsi="Courier New" w:cs="Courier New"/>
@@ -3167,7 +3492,6 @@
     <w:p>
       <w:pPr>
         <w:spacing w:line="360" w:lineRule="auto"/>
-        <w:ind w:firstLine="709"/>
         <w:jc w:val="both"/>
         <w:rPr>
           <w:rFonts w:ascii="Courier New" w:hAnsi="Courier New" w:cs="Courier New"/>
@@ -3191,7 +3515,6 @@
     <w:p>
       <w:pPr>
         <w:spacing w:line="360" w:lineRule="auto"/>
-        <w:ind w:firstLine="709"/>
         <w:jc w:val="both"/>
         <w:rPr>
           <w:rFonts w:ascii="Courier New" w:hAnsi="Courier New" w:cs="Courier New"/>
@@ -3231,81 +3554,35 @@
           <w:szCs w:val="28"/>
           <w:lang w:val="en-US"/>
         </w:rPr>
-        <w:t xml:space="preserve">= </w:t>
-      </w:r>
-      <w:proofErr w:type="spellStart"/>
-      <w:r>
-        <w:rPr>
-          <w:rFonts w:ascii="Courier New" w:hAnsi="Courier New" w:cs="Courier New"/>
-          <w:i/>
-          <w:sz w:val="28"/>
-          <w:szCs w:val="28"/>
-          <w:lang w:val="en-US"/>
-        </w:rPr>
-        <w:t>nullptr</w:t>
-      </w:r>
-      <w:proofErr w:type="spellEnd"/>
-      <w:r>
-        <w:rPr>
-          <w:rFonts w:ascii="Courier New" w:hAnsi="Courier New" w:cs="Courier New"/>
-          <w:i/>
-          <w:sz w:val="28"/>
-          <w:szCs w:val="28"/>
-          <w:lang w:val="en-US"/>
-        </w:rPr>
-        <w:t>) {</w:t>
-      </w:r>
-    </w:p>
-    <w:p>
-      <w:pPr>
-        <w:spacing w:line="360" w:lineRule="auto"/>
-        <w:ind w:firstLine="709"/>
-        <w:jc w:val="both"/>
-        <w:rPr>
-          <w:rFonts w:ascii="Courier New" w:hAnsi="Courier New" w:cs="Courier New"/>
-          <w:i/>
-          <w:sz w:val="28"/>
-          <w:szCs w:val="28"/>
-          <w:lang w:val="en-US"/>
-        </w:rPr>
-      </w:pPr>
-      <w:r>
-        <w:rPr>
-          <w:rFonts w:ascii="Courier New" w:hAnsi="Courier New" w:cs="Courier New"/>
-          <w:i/>
-          <w:sz w:val="28"/>
-          <w:szCs w:val="28"/>
-          <w:lang w:val="en-US"/>
-        </w:rPr>
-        <w:t xml:space="preserve">            </w:t>
-      </w:r>
-      <w:proofErr w:type="spellStart"/>
-      <w:r>
-        <w:rPr>
-          <w:rFonts w:ascii="Courier New" w:hAnsi="Courier New" w:cs="Courier New"/>
-          <w:i/>
-          <w:sz w:val="28"/>
-          <w:szCs w:val="28"/>
-          <w:lang w:val="en-US"/>
-        </w:rPr>
-        <w:t>cout</w:t>
-      </w:r>
-      <w:proofErr w:type="spellEnd"/>
-      <w:r>
-        <w:rPr>
-          <w:rFonts w:ascii="Courier New" w:hAnsi="Courier New" w:cs="Courier New"/>
-          <w:i/>
-          <w:sz w:val="28"/>
-          <w:szCs w:val="28"/>
-          <w:lang w:val="en-US"/>
-        </w:rPr>
-        <w:t xml:space="preserve"> &lt;&lt; node-&gt;data &lt;&lt; " ";</w:t>
-      </w:r>
-    </w:p>
-    <w:p>
-      <w:pPr>
-        <w:spacing w:line="360" w:lineRule="auto"/>
-        <w:ind w:firstLine="709"/>
+        <w:t>= nullptr) {</w:t>
+      </w:r>
+    </w:p>
+    <w:p>
+      <w:pPr>
+        <w:spacing w:line="360" w:lineRule="auto"/>
+        <w:jc w:val="both"/>
+        <w:rPr>
+          <w:rFonts w:ascii="Courier New" w:hAnsi="Courier New" w:cs="Courier New"/>
+          <w:i/>
+          <w:sz w:val="28"/>
+          <w:szCs w:val="28"/>
+          <w:lang w:val="en-US"/>
+        </w:rPr>
+      </w:pPr>
+      <w:r>
+        <w:rPr>
+          <w:rFonts w:ascii="Courier New" w:hAnsi="Courier New" w:cs="Courier New"/>
+          <w:i/>
+          <w:sz w:val="28"/>
+          <w:szCs w:val="28"/>
+          <w:lang w:val="en-US"/>
+        </w:rPr>
+        <w:t xml:space="preserve">            cout &lt;&lt; node-&gt;data &lt;&lt; " ";</w:t>
+      </w:r>
+    </w:p>
+    <w:p>
+      <w:pPr>
+        <w:spacing w:line="360" w:lineRule="auto"/>
         <w:jc w:val="both"/>
         <w:rPr>
           <w:rFonts w:ascii="Courier New" w:hAnsi="Courier New" w:cs="Courier New"/>
@@ -3329,7 +3606,6 @@
     <w:p>
       <w:pPr>
         <w:spacing w:line="360" w:lineRule="auto"/>
-        <w:ind w:firstLine="709"/>
         <w:jc w:val="both"/>
         <w:rPr>
           <w:rFonts w:ascii="Courier New" w:hAnsi="Courier New" w:cs="Courier New"/>
@@ -3353,53 +3629,29 @@
     <w:p>
       <w:pPr>
         <w:spacing w:line="360" w:lineRule="auto"/>
-        <w:ind w:firstLine="709"/>
-        <w:jc w:val="both"/>
-        <w:rPr>
-          <w:rFonts w:ascii="Courier New" w:hAnsi="Courier New" w:cs="Courier New"/>
-          <w:i/>
-          <w:sz w:val="28"/>
-          <w:szCs w:val="28"/>
-          <w:lang w:val="en-US"/>
-        </w:rPr>
-      </w:pPr>
-      <w:r>
-        <w:rPr>
-          <w:rFonts w:ascii="Courier New" w:hAnsi="Courier New" w:cs="Courier New"/>
-          <w:i/>
-          <w:sz w:val="28"/>
-          <w:szCs w:val="28"/>
-          <w:lang w:val="en-US"/>
-        </w:rPr>
-        <w:t xml:space="preserve">        </w:t>
-      </w:r>
-      <w:proofErr w:type="spellStart"/>
-      <w:r>
-        <w:rPr>
-          <w:rFonts w:ascii="Courier New" w:hAnsi="Courier New" w:cs="Courier New"/>
-          <w:i/>
-          <w:sz w:val="28"/>
-          <w:szCs w:val="28"/>
-          <w:lang w:val="en-US"/>
-        </w:rPr>
-        <w:t>cout</w:t>
-      </w:r>
-      <w:proofErr w:type="spellEnd"/>
-      <w:r>
-        <w:rPr>
-          <w:rFonts w:ascii="Courier New" w:hAnsi="Courier New" w:cs="Courier New"/>
-          <w:i/>
-          <w:sz w:val="28"/>
-          <w:szCs w:val="28"/>
-          <w:lang w:val="en-US"/>
-        </w:rPr>
-        <w:t xml:space="preserve"> &lt;&lt; node-&gt;data &lt;&lt; "\n";</w:t>
-      </w:r>
-    </w:p>
-    <w:p>
-      <w:pPr>
-        <w:spacing w:line="360" w:lineRule="auto"/>
-        <w:ind w:firstLine="709"/>
+        <w:jc w:val="both"/>
+        <w:rPr>
+          <w:rFonts w:ascii="Courier New" w:hAnsi="Courier New" w:cs="Courier New"/>
+          <w:i/>
+          <w:sz w:val="28"/>
+          <w:szCs w:val="28"/>
+          <w:lang w:val="en-US"/>
+        </w:rPr>
+      </w:pPr>
+      <w:r>
+        <w:rPr>
+          <w:rFonts w:ascii="Courier New" w:hAnsi="Courier New" w:cs="Courier New"/>
+          <w:i/>
+          <w:sz w:val="28"/>
+          <w:szCs w:val="28"/>
+          <w:lang w:val="en-US"/>
+        </w:rPr>
+        <w:t xml:space="preserve">        cout &lt;&lt; node-&gt;data &lt;&lt; "\n";</w:t>
+      </w:r>
+    </w:p>
+    <w:p>
+      <w:pPr>
+        <w:spacing w:line="360" w:lineRule="auto"/>
         <w:jc w:val="both"/>
         <w:rPr>
           <w:rFonts w:ascii="Courier New" w:hAnsi="Courier New" w:cs="Courier New"/>
@@ -3423,7 +3675,6 @@
     <w:p>
       <w:pPr>
         <w:spacing w:line="360" w:lineRule="auto"/>
-        <w:ind w:firstLine="709"/>
         <w:jc w:val="both"/>
         <w:rPr>
           <w:rFonts w:ascii="Courier New" w:hAnsi="Courier New" w:cs="Courier New"/>
@@ -3447,7 +3698,6 @@
     <w:p>
       <w:pPr>
         <w:spacing w:line="360" w:lineRule="auto"/>
-        <w:ind w:firstLine="709"/>
         <w:jc w:val="both"/>
         <w:rPr>
           <w:rFonts w:ascii="Courier New" w:hAnsi="Courier New" w:cs="Courier New"/>
@@ -3493,7 +3743,6 @@
     <w:p>
       <w:pPr>
         <w:spacing w:line="360" w:lineRule="auto"/>
-        <w:ind w:firstLine="709"/>
         <w:jc w:val="both"/>
         <w:rPr>
           <w:rFonts w:ascii="Courier New" w:hAnsi="Courier New" w:cs="Courier New"/>
@@ -3517,53 +3766,29 @@
     <w:p>
       <w:pPr>
         <w:spacing w:line="360" w:lineRule="auto"/>
-        <w:ind w:firstLine="709"/>
-        <w:jc w:val="both"/>
-        <w:rPr>
-          <w:rFonts w:ascii="Courier New" w:hAnsi="Courier New" w:cs="Courier New"/>
-          <w:i/>
-          <w:sz w:val="28"/>
-          <w:szCs w:val="28"/>
-          <w:lang w:val="en-US"/>
-        </w:rPr>
-      </w:pPr>
-      <w:r>
-        <w:rPr>
-          <w:rFonts w:ascii="Courier New" w:hAnsi="Courier New" w:cs="Courier New"/>
-          <w:i/>
-          <w:sz w:val="28"/>
-          <w:szCs w:val="28"/>
-          <w:lang w:val="en-US"/>
-        </w:rPr>
-        <w:t xml:space="preserve">            </w:t>
-      </w:r>
-      <w:proofErr w:type="spellStart"/>
-      <w:r>
-        <w:rPr>
-          <w:rFonts w:ascii="Courier New" w:hAnsi="Courier New" w:cs="Courier New"/>
-          <w:i/>
-          <w:sz w:val="28"/>
-          <w:szCs w:val="28"/>
-          <w:lang w:val="en-US"/>
-        </w:rPr>
-        <w:t>cout</w:t>
-      </w:r>
-      <w:proofErr w:type="spellEnd"/>
-      <w:r>
-        <w:rPr>
-          <w:rFonts w:ascii="Courier New" w:hAnsi="Courier New" w:cs="Courier New"/>
-          <w:i/>
-          <w:sz w:val="28"/>
-          <w:szCs w:val="28"/>
-          <w:lang w:val="en-US"/>
-        </w:rPr>
-        <w:t xml:space="preserve"> &lt;&lt; "Queue is empty!!!";</w:t>
-      </w:r>
-    </w:p>
-    <w:p>
-      <w:pPr>
-        <w:spacing w:line="360" w:lineRule="auto"/>
-        <w:ind w:firstLine="709"/>
+        <w:jc w:val="both"/>
+        <w:rPr>
+          <w:rFonts w:ascii="Courier New" w:hAnsi="Courier New" w:cs="Courier New"/>
+          <w:i/>
+          <w:sz w:val="28"/>
+          <w:szCs w:val="28"/>
+          <w:lang w:val="en-US"/>
+        </w:rPr>
+      </w:pPr>
+      <w:r>
+        <w:rPr>
+          <w:rFonts w:ascii="Courier New" w:hAnsi="Courier New" w:cs="Courier New"/>
+          <w:i/>
+          <w:sz w:val="28"/>
+          <w:szCs w:val="28"/>
+          <w:lang w:val="en-US"/>
+        </w:rPr>
+        <w:t xml:space="preserve">            cout &lt;&lt; "Queue is empty!!!";</w:t>
+      </w:r>
+    </w:p>
+    <w:p>
+      <w:pPr>
+        <w:spacing w:line="360" w:lineRule="auto"/>
         <w:jc w:val="both"/>
         <w:rPr>
           <w:rFonts w:ascii="Courier New" w:hAnsi="Courier New" w:cs="Courier New"/>
@@ -3609,7 +3834,6 @@
     <w:p>
       <w:pPr>
         <w:spacing w:line="360" w:lineRule="auto"/>
-        <w:ind w:firstLine="709"/>
         <w:jc w:val="both"/>
         <w:rPr>
           <w:rFonts w:ascii="Courier New" w:hAnsi="Courier New" w:cs="Courier New"/>
@@ -3633,7 +3857,6 @@
     <w:p>
       <w:pPr>
         <w:spacing w:line="360" w:lineRule="auto"/>
-        <w:ind w:firstLine="709"/>
         <w:jc w:val="both"/>
         <w:rPr>
           <w:rFonts w:ascii="Courier New" w:hAnsi="Courier New" w:cs="Courier New"/>
@@ -3657,7 +3880,6 @@
     <w:p>
       <w:pPr>
         <w:spacing w:line="360" w:lineRule="auto"/>
-        <w:ind w:firstLine="709"/>
         <w:jc w:val="both"/>
         <w:rPr>
           <w:rFonts w:ascii="Courier New" w:hAnsi="Courier New" w:cs="Courier New"/>
@@ -3681,7 +3903,6 @@
     <w:p>
       <w:pPr>
         <w:spacing w:line="360" w:lineRule="auto"/>
-        <w:ind w:firstLine="709"/>
         <w:jc w:val="both"/>
         <w:rPr>
           <w:rFonts w:ascii="Courier New" w:hAnsi="Courier New" w:cs="Courier New"/>
@@ -3721,35 +3942,12 @@
           <w:szCs w:val="28"/>
           <w:lang w:val="en-US"/>
         </w:rPr>
-        <w:t xml:space="preserve">= </w:t>
-      </w:r>
-      <w:proofErr w:type="spellStart"/>
-      <w:r>
-        <w:rPr>
-          <w:rFonts w:ascii="Courier New" w:hAnsi="Courier New" w:cs="Courier New"/>
-          <w:i/>
-          <w:sz w:val="28"/>
-          <w:szCs w:val="28"/>
-          <w:lang w:val="en-US"/>
-        </w:rPr>
-        <w:t>nullptr</w:t>
-      </w:r>
-      <w:proofErr w:type="spellEnd"/>
-      <w:r>
-        <w:rPr>
-          <w:rFonts w:ascii="Courier New" w:hAnsi="Courier New" w:cs="Courier New"/>
-          <w:i/>
-          <w:sz w:val="28"/>
-          <w:szCs w:val="28"/>
-          <w:lang w:val="en-US"/>
-        </w:rPr>
-        <w:t>) {</w:t>
-      </w:r>
-    </w:p>
-    <w:p>
-      <w:pPr>
-        <w:spacing w:line="360" w:lineRule="auto"/>
-        <w:ind w:firstLine="709"/>
+        <w:t>= nullptr) {</w:t>
+      </w:r>
+    </w:p>
+    <w:p>
+      <w:pPr>
+        <w:spacing w:line="360" w:lineRule="auto"/>
         <w:jc w:val="both"/>
         <w:rPr>
           <w:rFonts w:ascii="Courier New" w:hAnsi="Courier New" w:cs="Courier New"/>
@@ -3773,7 +3971,6 @@
     <w:p>
       <w:pPr>
         <w:spacing w:line="360" w:lineRule="auto"/>
-        <w:ind w:firstLine="709"/>
         <w:jc w:val="both"/>
         <w:rPr>
           <w:rFonts w:ascii="Courier New" w:hAnsi="Courier New" w:cs="Courier New"/>
@@ -3797,7 +3994,6 @@
     <w:p>
       <w:pPr>
         <w:spacing w:line="360" w:lineRule="auto"/>
-        <w:ind w:firstLine="709"/>
         <w:jc w:val="both"/>
         <w:rPr>
           <w:rFonts w:ascii="Courier New" w:hAnsi="Courier New" w:cs="Courier New"/>
@@ -3822,7 +4018,6 @@
     <w:p>
       <w:pPr>
         <w:spacing w:line="360" w:lineRule="auto"/>
-        <w:ind w:firstLine="709"/>
         <w:jc w:val="both"/>
         <w:rPr>
           <w:rFonts w:ascii="Courier New" w:hAnsi="Courier New" w:cs="Courier New"/>
@@ -3846,7 +4041,6 @@
     <w:p>
       <w:pPr>
         <w:spacing w:line="360" w:lineRule="auto"/>
-        <w:ind w:firstLine="709"/>
         <w:jc w:val="both"/>
         <w:rPr>
           <w:rFonts w:ascii="Courier New" w:hAnsi="Courier New" w:cs="Courier New"/>
@@ -3870,7 +4064,6 @@
     <w:p>
       <w:pPr>
         <w:spacing w:line="360" w:lineRule="auto"/>
-        <w:ind w:firstLine="709"/>
         <w:jc w:val="both"/>
         <w:rPr>
           <w:rFonts w:ascii="Courier New" w:hAnsi="Courier New" w:cs="Courier New"/>
@@ -3894,7 +4087,6 @@
     <w:p>
       <w:pPr>
         <w:spacing w:line="360" w:lineRule="auto"/>
-        <w:ind w:firstLine="709"/>
         <w:jc w:val="both"/>
         <w:rPr>
           <w:rFonts w:ascii="Courier New" w:hAnsi="Courier New" w:cs="Courier New"/>
@@ -3918,7 +4110,6 @@
     <w:p>
       <w:pPr>
         <w:spacing w:line="360" w:lineRule="auto"/>
-        <w:ind w:firstLine="709"/>
         <w:jc w:val="both"/>
         <w:rPr>
           <w:rFonts w:ascii="Courier New" w:hAnsi="Courier New" w:cs="Courier New"/>
@@ -3942,7 +4133,6 @@
     <w:p>
       <w:pPr>
         <w:spacing w:line="360" w:lineRule="auto"/>
-        <w:ind w:firstLine="709"/>
         <w:jc w:val="both"/>
         <w:rPr>
           <w:rFonts w:ascii="Courier New" w:hAnsi="Courier New" w:cs="Courier New"/>
@@ -3966,7 +4156,6 @@
     <w:p>
       <w:pPr>
         <w:spacing w:line="360" w:lineRule="auto"/>
-        <w:ind w:firstLine="709"/>
         <w:jc w:val="both"/>
         <w:rPr>
           <w:rFonts w:ascii="Courier New" w:hAnsi="Courier New" w:cs="Courier New"/>
@@ -3990,7 +4179,6 @@
     <w:p>
       <w:pPr>
         <w:spacing w:line="360" w:lineRule="auto"/>
-        <w:ind w:firstLine="709"/>
         <w:jc w:val="both"/>
         <w:rPr>
           <w:rFonts w:ascii="Courier New" w:hAnsi="Courier New" w:cs="Courier New"/>
@@ -4014,51 +4202,37 @@
     <w:p>
       <w:pPr>
         <w:spacing w:line="360" w:lineRule="auto"/>
-        <w:ind w:firstLine="709"/>
-        <w:jc w:val="both"/>
-        <w:rPr>
-          <w:rFonts w:ascii="Courier New" w:hAnsi="Courier New" w:cs="Courier New"/>
-          <w:i/>
-          <w:sz w:val="28"/>
-          <w:szCs w:val="28"/>
-          <w:lang w:val="en-US"/>
-        </w:rPr>
-      </w:pPr>
-    </w:p>
-    <w:p>
-      <w:pPr>
-        <w:spacing w:line="360" w:lineRule="auto"/>
-        <w:ind w:firstLine="709"/>
-        <w:jc w:val="both"/>
-        <w:rPr>
-          <w:rFonts w:ascii="Courier New" w:hAnsi="Courier New" w:cs="Courier New"/>
-          <w:i/>
-          <w:sz w:val="28"/>
-          <w:szCs w:val="28"/>
-          <w:lang w:val="en-US"/>
-        </w:rPr>
-      </w:pPr>
-      <w:proofErr w:type="spellStart"/>
-      <w:r>
-        <w:rPr>
-          <w:rFonts w:ascii="Courier New" w:hAnsi="Courier New" w:cs="Courier New"/>
-          <w:i/>
-          <w:sz w:val="28"/>
-          <w:szCs w:val="28"/>
-          <w:lang w:val="en-US"/>
-        </w:rPr>
-        <w:t>int</w:t>
-      </w:r>
-      <w:proofErr w:type="spellEnd"/>
-      <w:r>
-        <w:rPr>
-          <w:rFonts w:ascii="Courier New" w:hAnsi="Courier New" w:cs="Courier New"/>
-          <w:i/>
-          <w:sz w:val="28"/>
-          <w:szCs w:val="28"/>
-          <w:lang w:val="en-US"/>
-        </w:rPr>
-        <w:t xml:space="preserve"> </w:t>
+        <w:jc w:val="both"/>
+        <w:rPr>
+          <w:rFonts w:ascii="Courier New" w:hAnsi="Courier New" w:cs="Courier New"/>
+          <w:i/>
+          <w:sz w:val="28"/>
+          <w:szCs w:val="28"/>
+          <w:lang w:val="en-US"/>
+        </w:rPr>
+      </w:pPr>
+    </w:p>
+    <w:p>
+      <w:pPr>
+        <w:spacing w:line="360" w:lineRule="auto"/>
+        <w:jc w:val="both"/>
+        <w:rPr>
+          <w:rFonts w:ascii="Courier New" w:hAnsi="Courier New" w:cs="Courier New"/>
+          <w:i/>
+          <w:sz w:val="28"/>
+          <w:szCs w:val="28"/>
+          <w:lang w:val="en-US"/>
+        </w:rPr>
+      </w:pPr>
+      <w:r>
+        <w:rPr>
+          <w:rFonts w:ascii="Courier New" w:hAnsi="Courier New" w:cs="Courier New"/>
+          <w:i/>
+          <w:sz w:val="28"/>
+          <w:szCs w:val="28"/>
+          <w:lang w:val="en-US"/>
+        </w:rPr>
+        <w:t xml:space="preserve">int </w:t>
       </w:r>
       <w:proofErr w:type="gramStart"/>
       <w:r>
@@ -4086,7 +4260,6 @@
     <w:p>
       <w:pPr>
         <w:spacing w:line="360" w:lineRule="auto"/>
-        <w:ind w:firstLine="709"/>
         <w:jc w:val="both"/>
         <w:rPr>
           <w:rFonts w:ascii="Courier New" w:hAnsi="Courier New" w:cs="Courier New"/>
@@ -4110,7 +4283,6 @@
     <w:p>
       <w:pPr>
         <w:spacing w:line="360" w:lineRule="auto"/>
-        <w:ind w:firstLine="709"/>
         <w:jc w:val="both"/>
         <w:rPr>
           <w:rFonts w:ascii="Courier New" w:hAnsi="Courier New" w:cs="Courier New"/>
@@ -4130,7 +4302,6 @@
         </w:rPr>
         <w:t xml:space="preserve">    </w:t>
       </w:r>
-      <w:proofErr w:type="spellStart"/>
       <w:proofErr w:type="gramStart"/>
       <w:r>
         <w:rPr>
@@ -4142,7 +4313,6 @@
         </w:rPr>
         <w:t>queue.push</w:t>
       </w:r>
-      <w:proofErr w:type="spellEnd"/>
       <w:proofErr w:type="gramEnd"/>
       <w:r>
         <w:rPr>
@@ -4158,7 +4328,6 @@
     <w:p>
       <w:pPr>
         <w:spacing w:line="360" w:lineRule="auto"/>
-        <w:ind w:firstLine="709"/>
         <w:jc w:val="both"/>
         <w:rPr>
           <w:rFonts w:ascii="Courier New" w:hAnsi="Courier New" w:cs="Courier New"/>
@@ -4178,7 +4347,6 @@
         </w:rPr>
         <w:t xml:space="preserve">    </w:t>
       </w:r>
-      <w:proofErr w:type="spellStart"/>
       <w:proofErr w:type="gramStart"/>
       <w:r>
         <w:rPr>
@@ -4190,7 +4358,6 @@
         </w:rPr>
         <w:t>queue.push</w:t>
       </w:r>
-      <w:proofErr w:type="spellEnd"/>
       <w:proofErr w:type="gramEnd"/>
       <w:r>
         <w:rPr>
@@ -4206,7 +4373,6 @@
     <w:p>
       <w:pPr>
         <w:spacing w:line="360" w:lineRule="auto"/>
-        <w:ind w:firstLine="709"/>
         <w:jc w:val="both"/>
         <w:rPr>
           <w:rFonts w:ascii="Courier New" w:hAnsi="Courier New" w:cs="Courier New"/>
@@ -4226,7 +4392,6 @@
         </w:rPr>
         <w:t xml:space="preserve">    </w:t>
       </w:r>
-      <w:proofErr w:type="spellStart"/>
       <w:proofErr w:type="gramStart"/>
       <w:r>
         <w:rPr>
@@ -4238,7 +4403,6 @@
         </w:rPr>
         <w:t>queue.push</w:t>
       </w:r>
-      <w:proofErr w:type="spellEnd"/>
       <w:proofErr w:type="gramEnd"/>
       <w:r>
         <w:rPr>
@@ -4254,7 +4418,6 @@
     <w:p>
       <w:pPr>
         <w:spacing w:line="360" w:lineRule="auto"/>
-        <w:ind w:firstLine="709"/>
         <w:jc w:val="both"/>
         <w:rPr>
           <w:rFonts w:ascii="Courier New" w:hAnsi="Courier New" w:cs="Courier New"/>
@@ -4274,7 +4437,6 @@
         </w:rPr>
         <w:t xml:space="preserve">    </w:t>
       </w:r>
-      <w:proofErr w:type="spellStart"/>
       <w:proofErr w:type="gramStart"/>
       <w:r>
         <w:rPr>
@@ -4284,18 +4446,7 @@
           <w:szCs w:val="28"/>
           <w:lang w:val="en-US"/>
         </w:rPr>
-        <w:t>queue.pop</w:t>
-      </w:r>
-      <w:proofErr w:type="spellEnd"/>
-      <w:r>
-        <w:rPr>
-          <w:rFonts w:ascii="Courier New" w:hAnsi="Courier New" w:cs="Courier New"/>
-          <w:i/>
-          <w:sz w:val="28"/>
-          <w:szCs w:val="28"/>
-          <w:lang w:val="en-US"/>
-        </w:rPr>
-        <w:t>(</w:t>
+        <w:t>queue.pop(</w:t>
       </w:r>
       <w:proofErr w:type="gramEnd"/>
       <w:r>
@@ -4312,36 +4463,24 @@
     <w:p>
       <w:pPr>
         <w:spacing w:line="360" w:lineRule="auto"/>
-        <w:ind w:firstLine="709"/>
-        <w:jc w:val="both"/>
-        <w:rPr>
-          <w:rFonts w:ascii="Courier New" w:hAnsi="Courier New" w:cs="Courier New"/>
-          <w:i/>
-          <w:sz w:val="28"/>
-          <w:szCs w:val="28"/>
-          <w:lang w:val="en-US"/>
-        </w:rPr>
-      </w:pPr>
-      <w:r>
-        <w:rPr>
-          <w:rFonts w:ascii="Courier New" w:hAnsi="Courier New" w:cs="Courier New"/>
-          <w:i/>
-          <w:sz w:val="28"/>
-          <w:szCs w:val="28"/>
-          <w:lang w:val="en-US"/>
-        </w:rPr>
-        <w:t xml:space="preserve">    </w:t>
-      </w:r>
-      <w:proofErr w:type="spellStart"/>
-      <w:r>
-        <w:rPr>
-          <w:rFonts w:ascii="Courier New" w:hAnsi="Courier New" w:cs="Courier New"/>
-          <w:i/>
-          <w:sz w:val="28"/>
-          <w:szCs w:val="28"/>
-          <w:lang w:val="en-US"/>
-        </w:rPr>
-        <w:t>queue.</w:t>
+        <w:jc w:val="both"/>
+        <w:rPr>
+          <w:rFonts w:ascii="Courier New" w:hAnsi="Courier New" w:cs="Courier New"/>
+          <w:i/>
+          <w:sz w:val="28"/>
+          <w:szCs w:val="28"/>
+          <w:lang w:val="en-US"/>
+        </w:rPr>
+      </w:pPr>
+      <w:r>
+        <w:rPr>
+          <w:rFonts w:ascii="Courier New" w:hAnsi="Courier New" w:cs="Courier New"/>
+          <w:i/>
+          <w:sz w:val="28"/>
+          <w:szCs w:val="28"/>
+          <w:lang w:val="en-US"/>
+        </w:rPr>
+        <w:t xml:space="preserve">    queue.</w:t>
       </w:r>
       <w:proofErr w:type="gramStart"/>
       <w:r>
@@ -4352,18 +4491,7 @@
           <w:szCs w:val="28"/>
           <w:lang w:val="en-US"/>
         </w:rPr>
-        <w:t>print</w:t>
-      </w:r>
-      <w:proofErr w:type="spellEnd"/>
-      <w:r>
-        <w:rPr>
-          <w:rFonts w:ascii="Courier New" w:hAnsi="Courier New" w:cs="Courier New"/>
-          <w:i/>
-          <w:sz w:val="28"/>
-          <w:szCs w:val="28"/>
-          <w:lang w:val="en-US"/>
-        </w:rPr>
-        <w:t>(</w:t>
+        <w:t>print(</w:t>
       </w:r>
       <w:proofErr w:type="gramEnd"/>
       <w:r>
@@ -4380,47 +4508,24 @@
     <w:p>
       <w:pPr>
         <w:spacing w:line="360" w:lineRule="auto"/>
-        <w:ind w:firstLine="709"/>
-        <w:jc w:val="both"/>
-        <w:rPr>
-          <w:rFonts w:ascii="Courier New" w:hAnsi="Courier New" w:cs="Courier New"/>
-          <w:i/>
-          <w:sz w:val="28"/>
-          <w:szCs w:val="28"/>
-          <w:lang w:val="en-US"/>
-        </w:rPr>
-      </w:pPr>
-      <w:r>
-        <w:rPr>
-          <w:rFonts w:ascii="Courier New" w:hAnsi="Courier New" w:cs="Courier New"/>
-          <w:i/>
-          <w:sz w:val="28"/>
-          <w:szCs w:val="28"/>
-          <w:lang w:val="en-US"/>
-        </w:rPr>
-        <w:t xml:space="preserve">    </w:t>
-      </w:r>
-      <w:proofErr w:type="spellStart"/>
-      <w:r>
-        <w:rPr>
-          <w:rFonts w:ascii="Courier New" w:hAnsi="Courier New" w:cs="Courier New"/>
-          <w:i/>
-          <w:sz w:val="28"/>
-          <w:szCs w:val="28"/>
-          <w:lang w:val="en-US"/>
-        </w:rPr>
-        <w:t>cout</w:t>
-      </w:r>
-      <w:proofErr w:type="spellEnd"/>
-      <w:r>
-        <w:rPr>
-          <w:rFonts w:ascii="Courier New" w:hAnsi="Courier New" w:cs="Courier New"/>
-          <w:i/>
-          <w:sz w:val="28"/>
-          <w:szCs w:val="28"/>
-          <w:lang w:val="en-US"/>
-        </w:rPr>
-        <w:t xml:space="preserve"> &lt;</w:t>
+        <w:jc w:val="both"/>
+        <w:rPr>
+          <w:rFonts w:ascii="Courier New" w:hAnsi="Courier New" w:cs="Courier New"/>
+          <w:i/>
+          <w:sz w:val="28"/>
+          <w:szCs w:val="28"/>
+          <w:lang w:val="en-US"/>
+        </w:rPr>
+      </w:pPr>
+      <w:r>
+        <w:rPr>
+          <w:rFonts w:ascii="Courier New" w:hAnsi="Courier New" w:cs="Courier New"/>
+          <w:i/>
+          <w:sz w:val="28"/>
+          <w:szCs w:val="28"/>
+          <w:lang w:val="en-US"/>
+        </w:rPr>
+        <w:t xml:space="preserve">    cout &lt;</w:t>
       </w:r>
       <w:proofErr w:type="gramStart"/>
       <w:r>
@@ -4448,7 +4553,6 @@
     <w:p>
       <w:pPr>
         <w:spacing w:line="360" w:lineRule="auto"/>
-        <w:ind w:firstLine="709"/>
         <w:jc w:val="both"/>
         <w:rPr>
           <w:rFonts w:ascii="Courier New" w:hAnsi="Courier New" w:cs="Courier New"/>
@@ -4554,7 +4658,7 @@
                     <pic:cNvPicPr/>
                   </pic:nvPicPr>
                   <pic:blipFill rotWithShape="1">
-                    <a:blip r:embed="rId8"/>
+                    <a:blip r:embed="rId9"/>
                     <a:srcRect l="9654" t="18386" r="66454" b="66496"/>
                     <a:stretch/>
                   </pic:blipFill>
@@ -4614,7 +4718,7 @@
       </w:r>
     </w:p>
     <w:sectPr>
-      <w:footerReference w:type="default" r:id="rId9"/>
+      <w:footerReference w:type="default" r:id="rId10"/>
       <w:pgSz w:w="11906" w:h="16838"/>
       <w:pgMar w:top="1134" w:right="851" w:bottom="1134" w:left="1701" w:header="709" w:footer="709" w:gutter="0"/>
       <w:cols w:space="708"/>
@@ -4674,7 +4778,7 @@
           <w:rPr>
             <w:noProof/>
           </w:rPr>
-          <w:t>8</w:t>
+          <w:t>3</w:t>
         </w:r>
         <w:r>
           <w:fldChar w:fldCharType="end"/>
